--- a/实验报告一.docx
+++ b/实验报告一.docx
@@ -3,33 +3,2942 @@
 <w:document xmlns:wpc="http://schemas.microsoft.com/office/word/2010/wordprocessingCanvas" xmlns:cx="http://schemas.microsoft.com/office/drawing/2014/chartex" xmlns:mc="http://schemas.openxmlformats.org/markup-compatibility/2006" xmlns:o="urn:schemas-microsoft-com:office:office" xmlns:r="http://schemas.openxmlformats.org/officeDocument/2006/relationships" xmlns:m="http://schemas.openxmlformats.org/officeDocument/2006/math" xmlns:v="urn:schemas-microsoft-com:vml" xmlns:wp14="http://schemas.microsoft.com/office/word/2010/wordprocessingDrawing" xmlns:wp="http://schemas.openxmlformats.org/drawingml/2006/wordprocessingDrawing" xmlns:w10="urn:schemas-microsoft-com:office:word" xmlns:w="http://schemas.openxmlformats.org/wordprocessingml/2006/main" xmlns:w14="http://schemas.microsoft.com/office/word/2010/wordml" xmlns:w15="http://schemas.microsoft.com/office/word/2012/wordml" xmlns:w16se="http://schemas.microsoft.com/office/word/2015/wordml/symex" xmlns:wpg="http://schemas.microsoft.com/office/word/2010/wordprocessingGroup" xmlns:wpi="http://schemas.microsoft.com/office/word/2010/wordprocessingInk" xmlns:wne="http://schemas.microsoft.com/office/word/2006/wordml" xmlns:wps="http://schemas.microsoft.com/office/word/2010/wordprocessingShape" mc:Ignorable="w14 w15 w16se wp14">
   <w:body>
     <w:p>
-      <w:r>
-        <w:rPr>
-          <w:rFonts w:hint="eastAsia"/>
-        </w:rPr>
-        <w:t>实验小结</w:t>
-      </w:r>
-    </w:p>
-    <w:p>
       <w:pPr>
-        <w:rPr>
-          <w:rFonts w:hint="eastAsia"/>
+        <w:tabs>
+          <w:tab w:val="left" w:pos="6870"/>
+        </w:tabs>
+        <w:spacing w:beforeLines="50" w:before="156"/>
+        <w:jc w:val="center"/>
+        <w:rPr>
+          <w:rFonts w:ascii="黑体" w:eastAsia="黑体"/>
+          <w:sz w:val="30"/>
         </w:rPr>
       </w:pPr>
-      <w:r>
-        <w:rPr>
-          <w:rFonts w:hint="eastAsia"/>
+    </w:p>
+    <w:p>
+      <w:pPr>
+        <w:tabs>
+          <w:tab w:val="left" w:pos="6870"/>
+        </w:tabs>
+        <w:spacing w:beforeLines="50" w:before="156"/>
+        <w:jc w:val="center"/>
+        <w:rPr>
+          <w:rFonts w:ascii="黑体" w:eastAsia="黑体"/>
+          <w:sz w:val="30"/>
+        </w:rPr>
+      </w:pPr>
+      <w:r>
+        <w:rPr>
+          <w:rFonts w:eastAsia="隶书" w:cs="宋体"/>
+          <w:noProof/>
+          <w:kern w:val="0"/>
+        </w:rPr>
+        <w:drawing>
+          <wp:inline distT="0" distB="0" distL="0" distR="0" wp14:anchorId="5586177C" wp14:editId="143FDBF2">
+            <wp:extent cx="5267325" cy="1409700"/>
+            <wp:effectExtent l="0" t="0" r="9525" b="0"/>
+            <wp:docPr id="1" name="图片 1"/>
+            <wp:cNvGraphicFramePr>
+              <a:graphicFrameLocks xmlns:a="http://schemas.openxmlformats.org/drawingml/2006/main" noChangeAspect="1"/>
+            </wp:cNvGraphicFramePr>
+            <a:graphic xmlns:a="http://schemas.openxmlformats.org/drawingml/2006/main">
+              <a:graphicData uri="http://schemas.openxmlformats.org/drawingml/2006/picture">
+                <pic:pic xmlns:pic="http://schemas.openxmlformats.org/drawingml/2006/picture">
+                  <pic:nvPicPr>
+                    <pic:cNvPr id="1" name="图片 1"/>
+                    <pic:cNvPicPr>
+                      <a:picLocks noChangeAspect="1" noChangeArrowheads="1"/>
+                    </pic:cNvPicPr>
+                  </pic:nvPicPr>
+                  <pic:blipFill>
+                    <a:blip r:embed="rId6">
+                      <a:extLst>
+                        <a:ext uri="{28A0092B-C50C-407E-A947-70E740481C1C}">
+                          <a14:useLocalDpi xmlns:a14="http://schemas.microsoft.com/office/drawing/2010/main" val="0"/>
+                        </a:ext>
+                      </a:extLst>
+                    </a:blip>
+                    <a:srcRect/>
+                    <a:stretch>
+                      <a:fillRect/>
+                    </a:stretch>
+                  </pic:blipFill>
+                  <pic:spPr>
+                    <a:xfrm>
+                      <a:off x="0" y="0"/>
+                      <a:ext cx="5267325" cy="1409700"/>
+                    </a:xfrm>
+                    <a:prstGeom prst="rect">
+                      <a:avLst/>
+                    </a:prstGeom>
+                    <a:noFill/>
+                    <a:ln>
+                      <a:noFill/>
+                    </a:ln>
+                  </pic:spPr>
+                </pic:pic>
+              </a:graphicData>
+            </a:graphic>
+          </wp:inline>
+        </w:drawing>
+      </w:r>
+      <w:r>
+        <w:rPr>
+          <w:rFonts w:ascii="黑体" w:eastAsia="黑体" w:hint="eastAsia"/>
+          <w:sz w:val="30"/>
+        </w:rPr>
+        <w:t>（2015/2016学年 第二学期）</w:t>
+      </w:r>
+    </w:p>
+    <w:p>
+      <w:pPr>
+        <w:tabs>
+          <w:tab w:val="left" w:pos="6870"/>
+        </w:tabs>
+        <w:ind w:firstLine="2160"/>
+        <w:rPr>
+          <w:rFonts w:ascii="黑体" w:eastAsia="黑体"/>
+          <w:sz w:val="44"/>
+        </w:rPr>
+      </w:pPr>
+    </w:p>
+    <w:p>
+      <w:pPr>
+        <w:tabs>
+          <w:tab w:val="left" w:pos="6870"/>
+        </w:tabs>
+        <w:ind w:firstLine="2160"/>
+        <w:rPr>
+          <w:rFonts w:ascii="黑体" w:eastAsia="黑体"/>
+          <w:sz w:val="44"/>
+        </w:rPr>
+      </w:pPr>
+    </w:p>
+    <w:p>
+      <w:pPr>
+        <w:tabs>
+          <w:tab w:val="left" w:pos="6870"/>
+        </w:tabs>
+        <w:ind w:firstLineChars="350" w:firstLine="1540"/>
+        <w:rPr>
+          <w:sz w:val="44"/>
+          <w:szCs w:val="44"/>
+          <w:u w:val="single"/>
+        </w:rPr>
+      </w:pPr>
+      <w:r>
+        <w:rPr>
+          <w:rFonts w:ascii="黑体" w:eastAsia="黑体" w:hint="eastAsia"/>
+          <w:sz w:val="44"/>
+        </w:rPr>
+        <w:t>题   目：</w:t>
+      </w:r>
+      <w:r>
+        <w:rPr>
+          <w:sz w:val="44"/>
+          <w:szCs w:val="44"/>
+          <w:u w:val="single"/>
+        </w:rPr>
+        <w:t xml:space="preserve"> </w:t>
+      </w:r>
+      <w:r>
+        <w:rPr>
+          <w:rFonts w:ascii="仿宋" w:eastAsia="仿宋" w:hAnsi="仿宋" w:hint="eastAsia"/>
+          <w:b/>
+          <w:sz w:val="36"/>
+          <w:szCs w:val="36"/>
+          <w:u w:val="single"/>
+        </w:rPr>
+        <w:t>水准网平差程序设计</w:t>
+      </w:r>
+      <w:r>
+        <w:rPr>
+          <w:rFonts w:hint="eastAsia"/>
+          <w:sz w:val="36"/>
+          <w:szCs w:val="36"/>
+          <w:u w:val="single"/>
+        </w:rPr>
+        <w:t xml:space="preserve"> </w:t>
+      </w:r>
+    </w:p>
+    <w:p>
+      <w:pPr>
+        <w:tabs>
+          <w:tab w:val="left" w:pos="6870"/>
+        </w:tabs>
+        <w:jc w:val="center"/>
+        <w:rPr>
+          <w:rFonts w:ascii="黑体" w:eastAsia="黑体"/>
+          <w:sz w:val="44"/>
+          <w:u w:val="single"/>
+        </w:rPr>
+      </w:pPr>
+      <w:r>
+        <w:rPr>
+          <w:rFonts w:hint="eastAsia"/>
+          <w:sz w:val="44"/>
+          <w:szCs w:val="44"/>
+        </w:rPr>
+        <w:t xml:space="preserve"> </w:t>
+      </w:r>
+    </w:p>
+    <w:p>
+      <w:pPr>
+        <w:tabs>
+          <w:tab w:val="left" w:pos="6870"/>
+        </w:tabs>
+        <w:rPr>
+          <w:rFonts w:ascii="黑体" w:eastAsia="黑体"/>
+          <w:sz w:val="44"/>
+        </w:rPr>
+      </w:pPr>
+    </w:p>
+    <w:p>
+      <w:pPr>
+        <w:tabs>
+          <w:tab w:val="left" w:pos="6870"/>
+        </w:tabs>
+        <w:rPr>
+          <w:rFonts w:ascii="黑体" w:eastAsia="黑体"/>
+          <w:sz w:val="44"/>
+        </w:rPr>
+      </w:pPr>
+    </w:p>
+    <w:p>
+      <w:pPr>
+        <w:tabs>
+          <w:tab w:val="left" w:pos="6870"/>
+        </w:tabs>
+        <w:rPr>
+          <w:rFonts w:ascii="黑体" w:eastAsia="黑体"/>
+          <w:sz w:val="44"/>
+        </w:rPr>
+      </w:pPr>
+    </w:p>
+    <w:p>
+      <w:pPr>
+        <w:tabs>
+          <w:tab w:val="left" w:pos="6870"/>
+        </w:tabs>
+        <w:rPr>
+          <w:rFonts w:ascii="黑体" w:eastAsia="黑体"/>
+          <w:sz w:val="44"/>
+        </w:rPr>
+      </w:pPr>
+    </w:p>
+    <w:p>
+      <w:pPr>
+        <w:tabs>
+          <w:tab w:val="left" w:pos="6870"/>
+        </w:tabs>
+        <w:rPr>
+          <w:rFonts w:ascii="黑体" w:eastAsia="黑体"/>
+          <w:sz w:val="44"/>
+        </w:rPr>
+      </w:pPr>
+    </w:p>
+    <w:p>
+      <w:pPr>
+        <w:tabs>
+          <w:tab w:val="left" w:pos="6870"/>
+        </w:tabs>
+        <w:ind w:firstLine="1950"/>
+        <w:rPr>
+          <w:b/>
+          <w:bCs/>
+          <w:sz w:val="30"/>
+          <w:u w:val="single"/>
+        </w:rPr>
+      </w:pPr>
+      <w:r>
+        <w:rPr>
+          <w:rFonts w:hint="eastAsia"/>
+          <w:b/>
+          <w:bCs/>
+          <w:sz w:val="30"/>
+        </w:rPr>
+        <w:t xml:space="preserve">专          业 </w:t>
+      </w:r>
+      <w:r>
+        <w:rPr>
+          <w:rFonts w:hint="eastAsia"/>
+          <w:b/>
+          <w:bCs/>
+          <w:sz w:val="30"/>
+          <w:u w:val="single"/>
+        </w:rPr>
+        <w:t xml:space="preserve">    测绘工程专业 </w:t>
+      </w:r>
+      <w:r>
+        <w:rPr>
+          <w:b/>
+          <w:bCs/>
+          <w:sz w:val="30"/>
+          <w:u w:val="single"/>
+        </w:rPr>
+        <w:t xml:space="preserve">  </w:t>
+      </w:r>
+      <w:r>
+        <w:rPr>
+          <w:rFonts w:hint="eastAsia"/>
+          <w:b/>
+          <w:bCs/>
+          <w:sz w:val="30"/>
+          <w:u w:val="single"/>
+        </w:rPr>
+        <w:t xml:space="preserve"> </w:t>
+      </w:r>
+    </w:p>
+    <w:p>
+      <w:pPr>
+        <w:tabs>
+          <w:tab w:val="left" w:pos="6870"/>
+        </w:tabs>
+        <w:ind w:firstLine="1950"/>
+        <w:rPr>
+          <w:b/>
+          <w:bCs/>
+          <w:sz w:val="30"/>
+          <w:u w:val="single"/>
+        </w:rPr>
+      </w:pPr>
+      <w:r>
+        <w:rPr>
+          <w:rFonts w:hint="eastAsia"/>
+          <w:b/>
+          <w:bCs/>
+          <w:sz w:val="30"/>
+        </w:rPr>
+        <w:t xml:space="preserve">学  生  姓  名 </w:t>
+      </w:r>
+      <w:r>
+        <w:rPr>
+          <w:rFonts w:hint="eastAsia"/>
+          <w:b/>
+          <w:bCs/>
+          <w:sz w:val="30"/>
+          <w:u w:val="single"/>
+        </w:rPr>
+        <w:t xml:space="preserve">     黄诗雨 </w:t>
+      </w:r>
+      <w:r>
+        <w:rPr>
+          <w:rFonts w:hint="eastAsia"/>
+          <w:b/>
+          <w:bCs/>
+          <w:sz w:val="30"/>
+          <w:u w:val="single"/>
+        </w:rPr>
+        <w:t xml:space="preserve">        </w:t>
+      </w:r>
+    </w:p>
+    <w:p>
+      <w:pPr>
+        <w:tabs>
+          <w:tab w:val="left" w:pos="6870"/>
+        </w:tabs>
+        <w:ind w:firstLine="1950"/>
+        <w:rPr>
+          <w:b/>
+          <w:bCs/>
+          <w:sz w:val="30"/>
+          <w:u w:val="single"/>
+        </w:rPr>
+      </w:pPr>
+      <w:r>
+        <w:rPr>
+          <w:rFonts w:hint="eastAsia"/>
+          <w:b/>
+          <w:bCs/>
+          <w:sz w:val="30"/>
+        </w:rPr>
+        <w:t xml:space="preserve">班  级  学  号 </w:t>
+      </w:r>
+      <w:r>
+        <w:rPr>
+          <w:rFonts w:hint="eastAsia"/>
+          <w:b/>
+          <w:bCs/>
+          <w:sz w:val="30"/>
+          <w:u w:val="single"/>
+        </w:rPr>
+        <w:t xml:space="preserve">     B14090806</w:t>
+      </w:r>
+      <w:r>
+        <w:rPr>
+          <w:b/>
+          <w:bCs/>
+          <w:sz w:val="30"/>
+          <w:u w:val="single"/>
+        </w:rPr>
+        <w:t xml:space="preserve">  </w:t>
+      </w:r>
+      <w:r>
+        <w:rPr>
+          <w:rFonts w:hint="eastAsia"/>
+          <w:b/>
+          <w:bCs/>
+          <w:sz w:val="30"/>
+          <w:u w:val="single"/>
+        </w:rPr>
+        <w:t xml:space="preserve">  </w:t>
+      </w:r>
+      <w:r>
+        <w:rPr>
+          <w:rFonts w:hint="eastAsia"/>
+          <w:b/>
+          <w:bCs/>
+          <w:sz w:val="30"/>
+          <w:u w:val="single"/>
+        </w:rPr>
+        <w:t xml:space="preserve"> </w:t>
+      </w:r>
+    </w:p>
+    <w:p>
+      <w:pPr>
+        <w:tabs>
+          <w:tab w:val="left" w:pos="6870"/>
+        </w:tabs>
+        <w:ind w:firstLine="1950"/>
+        <w:rPr>
+          <w:b/>
+          <w:bCs/>
+          <w:sz w:val="30"/>
+          <w:u w:val="single"/>
+        </w:rPr>
+      </w:pPr>
+      <w:r>
+        <w:rPr>
+          <w:rFonts w:hint="eastAsia"/>
+          <w:b/>
+          <w:bCs/>
+          <w:sz w:val="30"/>
+        </w:rPr>
+        <w:t xml:space="preserve">指  导  教  师 </w:t>
+      </w:r>
+      <w:r>
+        <w:rPr>
+          <w:rFonts w:hint="eastAsia"/>
+          <w:b/>
+          <w:bCs/>
+          <w:sz w:val="30"/>
+          <w:u w:val="single"/>
+        </w:rPr>
+        <w:t xml:space="preserve">      杨立君        </w:t>
+      </w:r>
+    </w:p>
+    <w:p>
+      <w:pPr>
+        <w:tabs>
+          <w:tab w:val="left" w:pos="6870"/>
+        </w:tabs>
+        <w:ind w:firstLine="1950"/>
+        <w:rPr>
+          <w:b/>
+          <w:bCs/>
+          <w:sz w:val="30"/>
+        </w:rPr>
+      </w:pPr>
+      <w:r>
+        <w:rPr>
+          <w:rFonts w:hint="eastAsia"/>
+          <w:b/>
+          <w:bCs/>
+          <w:sz w:val="30"/>
+        </w:rPr>
+        <w:t xml:space="preserve">指  导  单  位 </w:t>
+      </w:r>
+      <w:r>
+        <w:rPr>
+          <w:rFonts w:hint="eastAsia"/>
+          <w:b/>
+          <w:bCs/>
+          <w:sz w:val="30"/>
+          <w:u w:val="single"/>
+        </w:rPr>
+        <w:t xml:space="preserve"> 地理与生物信息学院 </w:t>
+      </w:r>
+    </w:p>
+    <w:p>
+      <w:pPr>
+        <w:tabs>
+          <w:tab w:val="left" w:pos="6870"/>
+        </w:tabs>
+        <w:ind w:firstLine="1950"/>
+        <w:rPr>
+          <w:b/>
+          <w:bCs/>
+          <w:sz w:val="30"/>
+          <w:u w:val="single"/>
+        </w:rPr>
+      </w:pPr>
+      <w:r>
+        <w:rPr>
+          <w:rFonts w:hint="eastAsia"/>
+          <w:b/>
+          <w:bCs/>
+          <w:sz w:val="30"/>
+        </w:rPr>
+        <w:t xml:space="preserve">日          期 </w:t>
+      </w:r>
+      <w:r>
+        <w:rPr>
+          <w:b/>
+          <w:bCs/>
+          <w:sz w:val="30"/>
+          <w:u w:val="single"/>
+        </w:rPr>
+        <w:t xml:space="preserve">  </w:t>
+      </w:r>
+      <w:r>
+        <w:rPr>
+          <w:rFonts w:hint="eastAsia"/>
+          <w:b/>
+          <w:bCs/>
+          <w:sz w:val="30"/>
+          <w:u w:val="single"/>
+        </w:rPr>
+        <w:t xml:space="preserve">2016年3月20日 </w:t>
+      </w:r>
+      <w:r>
+        <w:rPr>
+          <w:b/>
+          <w:bCs/>
+          <w:sz w:val="30"/>
+          <w:u w:val="single"/>
+        </w:rPr>
+        <w:t xml:space="preserve"> </w:t>
+      </w:r>
+    </w:p>
+    <w:p>
+      <w:pPr>
+        <w:tabs>
+          <w:tab w:val="left" w:pos="6870"/>
+        </w:tabs>
+        <w:sectPr>
+          <w:headerReference w:type="default" r:id="rId7"/>
+          <w:footerReference w:type="default" r:id="rId8"/>
+          <w:pgSz w:w="11906" w:h="16838"/>
+          <w:pgMar w:top="1418" w:right="1134" w:bottom="1134" w:left="1418" w:header="851" w:footer="992" w:gutter="0"/>
+          <w:cols w:space="425"/>
+          <w:docGrid w:type="lines" w:linePitch="312"/>
+        </w:sectPr>
+      </w:pPr>
+    </w:p>
+    <w:p>
+      <w:pPr>
+        <w:spacing w:beforeLines="50" w:before="156" w:afterLines="50" w:after="156" w:line="360" w:lineRule="auto"/>
+        <w:jc w:val="center"/>
+        <w:rPr>
+          <w:rFonts w:ascii="黑体" w:eastAsia="黑体" w:hAnsi="黑体"/>
+          <w:b/>
+          <w:sz w:val="36"/>
+          <w:szCs w:val="36"/>
+        </w:rPr>
+      </w:pPr>
+      <w:r>
+        <w:rPr>
+          <w:rFonts w:ascii="黑体" w:eastAsia="黑体" w:hAnsi="黑体" w:hint="eastAsia"/>
+          <w:b/>
+          <w:sz w:val="36"/>
+          <w:szCs w:val="36"/>
+        </w:rPr>
+        <w:lastRenderedPageBreak/>
+        <w:t>实验</w:t>
+      </w:r>
+      <w:proofErr w:type="gramStart"/>
+      <w:r>
+        <w:rPr>
+          <w:rFonts w:ascii="黑体" w:eastAsia="黑体" w:hAnsi="黑体" w:hint="eastAsia"/>
+          <w:b/>
+          <w:sz w:val="36"/>
+          <w:szCs w:val="36"/>
+        </w:rPr>
+        <w:t>一</w:t>
+      </w:r>
+      <w:proofErr w:type="gramEnd"/>
+      <w:r>
+        <w:rPr>
+          <w:rFonts w:ascii="黑体" w:eastAsia="黑体" w:hAnsi="黑体" w:hint="eastAsia"/>
+          <w:b/>
+          <w:sz w:val="36"/>
+          <w:szCs w:val="36"/>
+        </w:rPr>
+        <w:t xml:space="preserve"> 水准网平差程序设计</w:t>
+      </w:r>
+    </w:p>
+    <w:p>
+      <w:pPr>
+        <w:widowControl/>
+        <w:spacing w:line="360" w:lineRule="auto"/>
+        <w:jc w:val="left"/>
+        <w:rPr>
+          <w:b/>
+          <w:sz w:val="28"/>
+        </w:rPr>
+      </w:pPr>
+      <w:r>
+        <w:rPr>
+          <w:rFonts w:hint="eastAsia"/>
+          <w:b/>
+          <w:sz w:val="28"/>
+        </w:rPr>
+        <w:t>1.[实验目的]</w:t>
+      </w:r>
+    </w:p>
+    <w:p>
+      <w:pPr>
+        <w:widowControl/>
+        <w:spacing w:line="360" w:lineRule="auto"/>
+        <w:ind w:firstLineChars="200" w:firstLine="420"/>
+        <w:jc w:val="left"/>
+      </w:pPr>
+      <w:r>
+        <w:rPr>
+          <w:rFonts w:hint="eastAsia"/>
+        </w:rPr>
+        <w:t xml:space="preserve"> 水准测量是最普通也是经常开展的工作，通过程序设计掌握水准测量的内</w:t>
+      </w:r>
+      <w:proofErr w:type="gramStart"/>
+      <w:r>
+        <w:rPr>
+          <w:rFonts w:hint="eastAsia"/>
+        </w:rPr>
+        <w:t>业处理</w:t>
+      </w:r>
+      <w:proofErr w:type="gramEnd"/>
+      <w:r>
+        <w:rPr>
+          <w:rFonts w:hint="eastAsia"/>
+        </w:rPr>
+        <w:t>工作，同时利用水准网平差掌握间接平差方法。</w:t>
+      </w:r>
+    </w:p>
+    <w:p>
+      <w:pPr>
+        <w:widowControl/>
+        <w:spacing w:line="360" w:lineRule="auto"/>
+        <w:jc w:val="left"/>
+        <w:rPr>
+          <w:b/>
+          <w:sz w:val="28"/>
+        </w:rPr>
+      </w:pPr>
+      <w:r>
+        <w:rPr>
+          <w:rFonts w:hint="eastAsia"/>
+          <w:b/>
+          <w:sz w:val="28"/>
+        </w:rPr>
+        <w:t>2.[实习资料]</w:t>
+      </w:r>
+    </w:p>
+    <w:tbl>
+      <w:tblPr>
+        <w:tblStyle w:val="a9"/>
+        <w:tblpPr w:leftFromText="180" w:rightFromText="180" w:vertAnchor="text" w:horzAnchor="margin" w:tblpY="467"/>
+        <w:tblW w:w="4673" w:type="dxa"/>
+        <w:tblLayout w:type="fixed"/>
+        <w:tblLook w:val="04A0" w:firstRow="1" w:lastRow="0" w:firstColumn="1" w:lastColumn="0" w:noHBand="0" w:noVBand="1"/>
+      </w:tblPr>
+      <w:tblGrid>
+        <w:gridCol w:w="704"/>
+        <w:gridCol w:w="951"/>
+        <w:gridCol w:w="1034"/>
+        <w:gridCol w:w="850"/>
+        <w:gridCol w:w="1134"/>
+      </w:tblGrid>
+      <w:tr>
+        <w:trPr>
+          <w:trHeight w:val="416"/>
+        </w:trPr>
+        <w:tc>
+          <w:tcPr>
+            <w:tcW w:w="704" w:type="dxa"/>
+          </w:tcPr>
+          <w:p>
+            <w:pPr>
+              <w:widowControl/>
+              <w:spacing w:line="360" w:lineRule="auto"/>
+              <w:jc w:val="left"/>
+              <w:rPr>
+                <w:sz w:val="18"/>
+                <w:szCs w:val="18"/>
+              </w:rPr>
+            </w:pPr>
+            <w:proofErr w:type="gramStart"/>
+            <w:r>
+              <w:rPr>
+                <w:rFonts w:hint="eastAsia"/>
+                <w:sz w:val="18"/>
+                <w:szCs w:val="18"/>
+              </w:rPr>
+              <w:t>边号</w:t>
+            </w:r>
+            <w:proofErr w:type="gramEnd"/>
+          </w:p>
+        </w:tc>
+        <w:tc>
+          <w:tcPr>
+            <w:tcW w:w="951" w:type="dxa"/>
+          </w:tcPr>
+          <w:p>
+            <w:pPr>
+              <w:widowControl/>
+              <w:spacing w:line="360" w:lineRule="auto"/>
+              <w:jc w:val="center"/>
+              <w:rPr>
+                <w:sz w:val="18"/>
+                <w:szCs w:val="18"/>
+              </w:rPr>
+            </w:pPr>
+            <w:r>
+              <w:rPr>
+                <w:rFonts w:hint="eastAsia"/>
+                <w:sz w:val="18"/>
+                <w:szCs w:val="18"/>
+              </w:rPr>
+              <w:t>起点点号</w:t>
+            </w:r>
+          </w:p>
+        </w:tc>
+        <w:tc>
+          <w:tcPr>
+            <w:tcW w:w="1034" w:type="dxa"/>
+          </w:tcPr>
+          <w:p>
+            <w:pPr>
+              <w:widowControl/>
+              <w:spacing w:line="360" w:lineRule="auto"/>
+              <w:jc w:val="left"/>
+              <w:rPr>
+                <w:sz w:val="18"/>
+                <w:szCs w:val="18"/>
+              </w:rPr>
+            </w:pPr>
+            <w:r>
+              <w:rPr>
+                <w:rFonts w:hint="eastAsia"/>
+                <w:sz w:val="18"/>
+                <w:szCs w:val="18"/>
+              </w:rPr>
+              <w:t>终点点号</w:t>
+            </w:r>
+          </w:p>
+        </w:tc>
+        <w:tc>
+          <w:tcPr>
+            <w:tcW w:w="850" w:type="dxa"/>
+          </w:tcPr>
+          <w:p>
+            <w:pPr>
+              <w:widowControl/>
+              <w:spacing w:line="360" w:lineRule="auto"/>
+              <w:jc w:val="left"/>
+              <w:rPr>
+                <w:sz w:val="18"/>
+                <w:szCs w:val="18"/>
+              </w:rPr>
+            </w:pPr>
+            <w:r>
+              <w:rPr>
+                <w:rFonts w:hint="eastAsia"/>
+                <w:sz w:val="18"/>
+                <w:szCs w:val="18"/>
+              </w:rPr>
+              <w:t>高差</w:t>
+            </w:r>
+            <w:r>
+              <w:rPr>
+                <w:rFonts w:hint="eastAsia"/>
+                <w:sz w:val="18"/>
+                <w:szCs w:val="18"/>
+              </w:rPr>
+              <w:t>/m</w:t>
+            </w:r>
+          </w:p>
+        </w:tc>
+        <w:tc>
+          <w:tcPr>
+            <w:tcW w:w="1134" w:type="dxa"/>
+          </w:tcPr>
+          <w:p>
+            <w:pPr>
+              <w:widowControl/>
+              <w:spacing w:line="360" w:lineRule="auto"/>
+              <w:jc w:val="left"/>
+              <w:rPr>
+                <w:sz w:val="18"/>
+                <w:szCs w:val="18"/>
+              </w:rPr>
+            </w:pPr>
+            <w:r>
+              <w:rPr>
+                <w:rFonts w:hint="eastAsia"/>
+                <w:sz w:val="18"/>
+                <w:szCs w:val="18"/>
+              </w:rPr>
+              <w:t>线路长</w:t>
+            </w:r>
+            <w:r>
+              <w:rPr>
+                <w:rFonts w:hint="eastAsia"/>
+                <w:sz w:val="18"/>
+                <w:szCs w:val="18"/>
+              </w:rPr>
+              <w:t>/km</w:t>
+            </w:r>
+          </w:p>
+        </w:tc>
+      </w:tr>
+      <w:tr>
+        <w:trPr>
+          <w:trHeight w:hRule="exact" w:val="397"/>
+        </w:trPr>
+        <w:tc>
+          <w:tcPr>
+            <w:tcW w:w="704" w:type="dxa"/>
+            <w:vAlign w:val="center"/>
+          </w:tcPr>
+          <w:p>
+            <w:pPr>
+              <w:widowControl/>
+              <w:spacing w:line="360" w:lineRule="auto"/>
+              <w:jc w:val="center"/>
+              <w:rPr>
+                <w:sz w:val="21"/>
+                <w:szCs w:val="21"/>
+              </w:rPr>
+            </w:pPr>
+            <w:r>
+              <w:rPr>
+                <w:rFonts w:hint="eastAsia"/>
+                <w:sz w:val="21"/>
+                <w:szCs w:val="21"/>
+              </w:rPr>
+              <w:t>1</w:t>
+            </w:r>
+          </w:p>
+        </w:tc>
+        <w:tc>
+          <w:tcPr>
+            <w:tcW w:w="951" w:type="dxa"/>
+            <w:vAlign w:val="center"/>
+          </w:tcPr>
+          <w:p>
+            <w:pPr>
+              <w:widowControl/>
+              <w:spacing w:line="360" w:lineRule="auto"/>
+              <w:jc w:val="center"/>
+              <w:rPr>
+                <w:sz w:val="21"/>
+                <w:szCs w:val="21"/>
+              </w:rPr>
+            </w:pPr>
+            <w:r>
+              <w:rPr>
+                <w:rFonts w:hint="eastAsia"/>
+                <w:sz w:val="21"/>
+                <w:szCs w:val="21"/>
+              </w:rPr>
+              <w:t>1</w:t>
+            </w:r>
+          </w:p>
+        </w:tc>
+        <w:tc>
+          <w:tcPr>
+            <w:tcW w:w="1034" w:type="dxa"/>
+            <w:vAlign w:val="center"/>
+          </w:tcPr>
+          <w:p>
+            <w:pPr>
+              <w:widowControl/>
+              <w:spacing w:line="360" w:lineRule="auto"/>
+              <w:jc w:val="center"/>
+              <w:rPr>
+                <w:sz w:val="21"/>
+                <w:szCs w:val="21"/>
+              </w:rPr>
+            </w:pPr>
+            <w:r>
+              <w:rPr>
+                <w:rFonts w:hint="eastAsia"/>
+                <w:sz w:val="21"/>
+                <w:szCs w:val="21"/>
+              </w:rPr>
+              <w:t>2</w:t>
+            </w:r>
+          </w:p>
+        </w:tc>
+        <w:tc>
+          <w:tcPr>
+            <w:tcW w:w="850" w:type="dxa"/>
+            <w:vAlign w:val="center"/>
+          </w:tcPr>
+          <w:p>
+            <w:pPr>
+              <w:widowControl/>
+              <w:spacing w:line="360" w:lineRule="auto"/>
+              <w:jc w:val="center"/>
+              <w:rPr>
+                <w:sz w:val="21"/>
+                <w:szCs w:val="21"/>
+              </w:rPr>
+            </w:pPr>
+            <w:r>
+              <w:rPr>
+                <w:rFonts w:hint="eastAsia"/>
+                <w:sz w:val="21"/>
+                <w:szCs w:val="21"/>
+              </w:rPr>
+              <w:t>5.835</w:t>
+            </w:r>
+          </w:p>
+        </w:tc>
+        <w:tc>
+          <w:tcPr>
+            <w:tcW w:w="1134" w:type="dxa"/>
+            <w:vAlign w:val="center"/>
+          </w:tcPr>
+          <w:p>
+            <w:pPr>
+              <w:widowControl/>
+              <w:spacing w:line="360" w:lineRule="auto"/>
+              <w:jc w:val="center"/>
+              <w:rPr>
+                <w:sz w:val="21"/>
+                <w:szCs w:val="21"/>
+              </w:rPr>
+            </w:pPr>
+            <w:r>
+              <w:rPr>
+                <w:rFonts w:hint="eastAsia"/>
+                <w:sz w:val="21"/>
+                <w:szCs w:val="21"/>
+              </w:rPr>
+              <w:t>3.5</w:t>
+            </w:r>
+          </w:p>
+        </w:tc>
+      </w:tr>
+      <w:tr>
+        <w:trPr>
+          <w:trHeight w:hRule="exact" w:val="397"/>
+        </w:trPr>
+        <w:tc>
+          <w:tcPr>
+            <w:tcW w:w="704" w:type="dxa"/>
+            <w:vAlign w:val="center"/>
+          </w:tcPr>
+          <w:p>
+            <w:pPr>
+              <w:widowControl/>
+              <w:spacing w:line="360" w:lineRule="auto"/>
+              <w:jc w:val="center"/>
+              <w:rPr>
+                <w:sz w:val="21"/>
+                <w:szCs w:val="21"/>
+              </w:rPr>
+            </w:pPr>
+            <w:r>
+              <w:rPr>
+                <w:rFonts w:hint="eastAsia"/>
+                <w:sz w:val="21"/>
+                <w:szCs w:val="21"/>
+              </w:rPr>
+              <w:t>2</w:t>
+            </w:r>
+          </w:p>
+        </w:tc>
+        <w:tc>
+          <w:tcPr>
+            <w:tcW w:w="951" w:type="dxa"/>
+            <w:vAlign w:val="center"/>
+          </w:tcPr>
+          <w:p>
+            <w:pPr>
+              <w:widowControl/>
+              <w:spacing w:line="360" w:lineRule="auto"/>
+              <w:jc w:val="center"/>
+              <w:rPr>
+                <w:sz w:val="21"/>
+                <w:szCs w:val="21"/>
+              </w:rPr>
+            </w:pPr>
+            <w:r>
+              <w:rPr>
+                <w:rFonts w:hint="eastAsia"/>
+                <w:sz w:val="21"/>
+                <w:szCs w:val="21"/>
+              </w:rPr>
+              <w:t>2</w:t>
+            </w:r>
+          </w:p>
+        </w:tc>
+        <w:tc>
+          <w:tcPr>
+            <w:tcW w:w="1034" w:type="dxa"/>
+            <w:vAlign w:val="center"/>
+          </w:tcPr>
+          <w:p>
+            <w:pPr>
+              <w:widowControl/>
+              <w:spacing w:line="360" w:lineRule="auto"/>
+              <w:jc w:val="center"/>
+              <w:rPr>
+                <w:sz w:val="21"/>
+                <w:szCs w:val="21"/>
+              </w:rPr>
+            </w:pPr>
+            <w:r>
+              <w:rPr>
+                <w:rFonts w:hint="eastAsia"/>
+                <w:sz w:val="21"/>
+                <w:szCs w:val="21"/>
+              </w:rPr>
+              <w:t>3</w:t>
+            </w:r>
+          </w:p>
+        </w:tc>
+        <w:tc>
+          <w:tcPr>
+            <w:tcW w:w="850" w:type="dxa"/>
+            <w:vAlign w:val="center"/>
+          </w:tcPr>
+          <w:p>
+            <w:pPr>
+              <w:widowControl/>
+              <w:spacing w:line="360" w:lineRule="auto"/>
+              <w:jc w:val="center"/>
+              <w:rPr>
+                <w:sz w:val="21"/>
+                <w:szCs w:val="21"/>
+              </w:rPr>
+            </w:pPr>
+            <w:r>
+              <w:rPr>
+                <w:rFonts w:hint="eastAsia"/>
+                <w:sz w:val="21"/>
+                <w:szCs w:val="21"/>
+              </w:rPr>
+              <w:t>3.782</w:t>
+            </w:r>
+          </w:p>
+        </w:tc>
+        <w:tc>
+          <w:tcPr>
+            <w:tcW w:w="1134" w:type="dxa"/>
+            <w:vAlign w:val="center"/>
+          </w:tcPr>
+          <w:p>
+            <w:pPr>
+              <w:widowControl/>
+              <w:spacing w:line="360" w:lineRule="auto"/>
+              <w:jc w:val="center"/>
+              <w:rPr>
+                <w:sz w:val="21"/>
+                <w:szCs w:val="21"/>
+              </w:rPr>
+            </w:pPr>
+            <w:r>
+              <w:rPr>
+                <w:rFonts w:hint="eastAsia"/>
+                <w:sz w:val="21"/>
+                <w:szCs w:val="21"/>
+              </w:rPr>
+              <w:t>2.7</w:t>
+            </w:r>
+          </w:p>
+        </w:tc>
+      </w:tr>
+      <w:tr>
+        <w:trPr>
+          <w:trHeight w:hRule="exact" w:val="397"/>
+        </w:trPr>
+        <w:tc>
+          <w:tcPr>
+            <w:tcW w:w="704" w:type="dxa"/>
+            <w:vAlign w:val="center"/>
+          </w:tcPr>
+          <w:p>
+            <w:pPr>
+              <w:widowControl/>
+              <w:spacing w:line="360" w:lineRule="auto"/>
+              <w:jc w:val="center"/>
+              <w:rPr>
+                <w:sz w:val="21"/>
+                <w:szCs w:val="21"/>
+              </w:rPr>
+            </w:pPr>
+            <w:r>
+              <w:rPr>
+                <w:rFonts w:hint="eastAsia"/>
+                <w:sz w:val="21"/>
+                <w:szCs w:val="21"/>
+              </w:rPr>
+              <w:t>3</w:t>
+            </w:r>
+          </w:p>
+        </w:tc>
+        <w:tc>
+          <w:tcPr>
+            <w:tcW w:w="951" w:type="dxa"/>
+            <w:vAlign w:val="center"/>
+          </w:tcPr>
+          <w:p>
+            <w:pPr>
+              <w:widowControl/>
+              <w:spacing w:line="360" w:lineRule="auto"/>
+              <w:jc w:val="center"/>
+              <w:rPr>
+                <w:sz w:val="21"/>
+                <w:szCs w:val="21"/>
+              </w:rPr>
+            </w:pPr>
+            <w:r>
+              <w:rPr>
+                <w:rFonts w:hint="eastAsia"/>
+                <w:sz w:val="21"/>
+                <w:szCs w:val="21"/>
+              </w:rPr>
+              <w:t>1</w:t>
+            </w:r>
+          </w:p>
+        </w:tc>
+        <w:tc>
+          <w:tcPr>
+            <w:tcW w:w="1034" w:type="dxa"/>
+            <w:vAlign w:val="center"/>
+          </w:tcPr>
+          <w:p>
+            <w:pPr>
+              <w:widowControl/>
+              <w:spacing w:line="360" w:lineRule="auto"/>
+              <w:jc w:val="center"/>
+              <w:rPr>
+                <w:sz w:val="21"/>
+                <w:szCs w:val="21"/>
+              </w:rPr>
+            </w:pPr>
+            <w:r>
+              <w:rPr>
+                <w:rFonts w:hint="eastAsia"/>
+                <w:sz w:val="21"/>
+                <w:szCs w:val="21"/>
+              </w:rPr>
+              <w:t>3</w:t>
+            </w:r>
+          </w:p>
+        </w:tc>
+        <w:tc>
+          <w:tcPr>
+            <w:tcW w:w="850" w:type="dxa"/>
+            <w:vAlign w:val="center"/>
+          </w:tcPr>
+          <w:p>
+            <w:pPr>
+              <w:widowControl/>
+              <w:spacing w:line="360" w:lineRule="auto"/>
+              <w:jc w:val="center"/>
+              <w:rPr>
+                <w:sz w:val="21"/>
+                <w:szCs w:val="21"/>
+              </w:rPr>
+            </w:pPr>
+            <w:r>
+              <w:rPr>
+                <w:rFonts w:hint="eastAsia"/>
+                <w:sz w:val="21"/>
+                <w:szCs w:val="21"/>
+              </w:rPr>
+              <w:t>9.640</w:t>
+            </w:r>
+          </w:p>
+        </w:tc>
+        <w:tc>
+          <w:tcPr>
+            <w:tcW w:w="1134" w:type="dxa"/>
+            <w:vAlign w:val="center"/>
+          </w:tcPr>
+          <w:p>
+            <w:pPr>
+              <w:widowControl/>
+              <w:spacing w:line="360" w:lineRule="auto"/>
+              <w:jc w:val="center"/>
+              <w:rPr>
+                <w:sz w:val="21"/>
+                <w:szCs w:val="21"/>
+              </w:rPr>
+            </w:pPr>
+            <w:r>
+              <w:rPr>
+                <w:rFonts w:hint="eastAsia"/>
+                <w:sz w:val="21"/>
+                <w:szCs w:val="21"/>
+              </w:rPr>
+              <w:t>4.0</w:t>
+            </w:r>
+          </w:p>
+        </w:tc>
+      </w:tr>
+      <w:tr>
+        <w:trPr>
+          <w:trHeight w:hRule="exact" w:val="397"/>
+        </w:trPr>
+        <w:tc>
+          <w:tcPr>
+            <w:tcW w:w="704" w:type="dxa"/>
+            <w:vAlign w:val="center"/>
+          </w:tcPr>
+          <w:p>
+            <w:pPr>
+              <w:widowControl/>
+              <w:spacing w:line="360" w:lineRule="auto"/>
+              <w:jc w:val="center"/>
+              <w:rPr>
+                <w:sz w:val="21"/>
+                <w:szCs w:val="21"/>
+              </w:rPr>
+            </w:pPr>
+            <w:r>
+              <w:rPr>
+                <w:rFonts w:hint="eastAsia"/>
+                <w:sz w:val="21"/>
+                <w:szCs w:val="21"/>
+              </w:rPr>
+              <w:t>4</w:t>
+            </w:r>
+          </w:p>
+        </w:tc>
+        <w:tc>
+          <w:tcPr>
+            <w:tcW w:w="951" w:type="dxa"/>
+            <w:vAlign w:val="center"/>
+          </w:tcPr>
+          <w:p>
+            <w:pPr>
+              <w:widowControl/>
+              <w:spacing w:line="360" w:lineRule="auto"/>
+              <w:jc w:val="center"/>
+              <w:rPr>
+                <w:sz w:val="21"/>
+                <w:szCs w:val="21"/>
+              </w:rPr>
+            </w:pPr>
+            <w:r>
+              <w:rPr>
+                <w:rFonts w:hint="eastAsia"/>
+                <w:sz w:val="21"/>
+                <w:szCs w:val="21"/>
+              </w:rPr>
+              <w:t>4</w:t>
+            </w:r>
+          </w:p>
+        </w:tc>
+        <w:tc>
+          <w:tcPr>
+            <w:tcW w:w="1034" w:type="dxa"/>
+            <w:vAlign w:val="center"/>
+          </w:tcPr>
+          <w:p>
+            <w:pPr>
+              <w:widowControl/>
+              <w:spacing w:line="360" w:lineRule="auto"/>
+              <w:jc w:val="center"/>
+              <w:rPr>
+                <w:sz w:val="21"/>
+                <w:szCs w:val="21"/>
+              </w:rPr>
+            </w:pPr>
+            <w:r>
+              <w:rPr>
+                <w:rFonts w:hint="eastAsia"/>
+                <w:sz w:val="21"/>
+                <w:szCs w:val="21"/>
+              </w:rPr>
+              <w:t>3</w:t>
+            </w:r>
+          </w:p>
+        </w:tc>
+        <w:tc>
+          <w:tcPr>
+            <w:tcW w:w="850" w:type="dxa"/>
+            <w:vAlign w:val="center"/>
+          </w:tcPr>
+          <w:p>
+            <w:pPr>
+              <w:widowControl/>
+              <w:spacing w:line="360" w:lineRule="auto"/>
+              <w:jc w:val="center"/>
+              <w:rPr>
+                <w:sz w:val="21"/>
+                <w:szCs w:val="21"/>
+              </w:rPr>
+            </w:pPr>
+            <w:r>
+              <w:rPr>
+                <w:rFonts w:hint="eastAsia"/>
+                <w:sz w:val="21"/>
+                <w:szCs w:val="21"/>
+              </w:rPr>
+              <w:t>7.384</w:t>
+            </w:r>
+          </w:p>
+        </w:tc>
+        <w:tc>
+          <w:tcPr>
+            <w:tcW w:w="1134" w:type="dxa"/>
+            <w:vAlign w:val="center"/>
+          </w:tcPr>
+          <w:p>
+            <w:pPr>
+              <w:widowControl/>
+              <w:spacing w:line="360" w:lineRule="auto"/>
+              <w:jc w:val="center"/>
+              <w:rPr>
+                <w:sz w:val="21"/>
+                <w:szCs w:val="21"/>
+              </w:rPr>
+            </w:pPr>
+            <w:r>
+              <w:rPr>
+                <w:rFonts w:hint="eastAsia"/>
+                <w:sz w:val="21"/>
+                <w:szCs w:val="21"/>
+              </w:rPr>
+              <w:t>3.0</w:t>
+            </w:r>
+          </w:p>
+        </w:tc>
+      </w:tr>
+      <w:tr>
+        <w:trPr>
+          <w:trHeight w:hRule="exact" w:val="397"/>
+        </w:trPr>
+        <w:tc>
+          <w:tcPr>
+            <w:tcW w:w="704" w:type="dxa"/>
+            <w:vAlign w:val="center"/>
+          </w:tcPr>
+          <w:p>
+            <w:pPr>
+              <w:widowControl/>
+              <w:spacing w:line="360" w:lineRule="auto"/>
+              <w:jc w:val="center"/>
+              <w:rPr>
+                <w:sz w:val="21"/>
+                <w:szCs w:val="21"/>
+              </w:rPr>
+            </w:pPr>
+            <w:r>
+              <w:rPr>
+                <w:rFonts w:hint="eastAsia"/>
+                <w:sz w:val="21"/>
+                <w:szCs w:val="21"/>
+              </w:rPr>
+              <w:t>5</w:t>
+            </w:r>
+          </w:p>
+        </w:tc>
+        <w:tc>
+          <w:tcPr>
+            <w:tcW w:w="951" w:type="dxa"/>
+            <w:vAlign w:val="center"/>
+          </w:tcPr>
+          <w:p>
+            <w:pPr>
+              <w:widowControl/>
+              <w:spacing w:line="360" w:lineRule="auto"/>
+              <w:jc w:val="center"/>
+              <w:rPr>
+                <w:sz w:val="21"/>
+                <w:szCs w:val="21"/>
+              </w:rPr>
+            </w:pPr>
+            <w:r>
+              <w:rPr>
+                <w:rFonts w:hint="eastAsia"/>
+                <w:sz w:val="21"/>
+                <w:szCs w:val="21"/>
+              </w:rPr>
+              <w:t>1</w:t>
+            </w:r>
+          </w:p>
+        </w:tc>
+        <w:tc>
+          <w:tcPr>
+            <w:tcW w:w="1034" w:type="dxa"/>
+            <w:vAlign w:val="center"/>
+          </w:tcPr>
+          <w:p>
+            <w:pPr>
+              <w:widowControl/>
+              <w:spacing w:line="360" w:lineRule="auto"/>
+              <w:jc w:val="center"/>
+              <w:rPr>
+                <w:sz w:val="21"/>
+                <w:szCs w:val="21"/>
+              </w:rPr>
+            </w:pPr>
+            <w:r>
+              <w:rPr>
+                <w:rFonts w:hint="eastAsia"/>
+                <w:sz w:val="21"/>
+                <w:szCs w:val="21"/>
+              </w:rPr>
+              <w:t>4</w:t>
+            </w:r>
+          </w:p>
+        </w:tc>
+        <w:tc>
+          <w:tcPr>
+            <w:tcW w:w="850" w:type="dxa"/>
+            <w:vAlign w:val="center"/>
+          </w:tcPr>
+          <w:p>
+            <w:pPr>
+              <w:widowControl/>
+              <w:spacing w:line="360" w:lineRule="auto"/>
+              <w:jc w:val="center"/>
+              <w:rPr>
+                <w:sz w:val="21"/>
+                <w:szCs w:val="21"/>
+              </w:rPr>
+            </w:pPr>
+            <w:r>
+              <w:rPr>
+                <w:rFonts w:hint="eastAsia"/>
+                <w:sz w:val="21"/>
+                <w:szCs w:val="21"/>
+              </w:rPr>
+              <w:t>2.270</w:t>
+            </w:r>
+          </w:p>
+        </w:tc>
+        <w:tc>
+          <w:tcPr>
+            <w:tcW w:w="1134" w:type="dxa"/>
+            <w:vAlign w:val="center"/>
+          </w:tcPr>
+          <w:p>
+            <w:pPr>
+              <w:widowControl/>
+              <w:spacing w:line="360" w:lineRule="auto"/>
+              <w:jc w:val="center"/>
+              <w:rPr>
+                <w:sz w:val="21"/>
+                <w:szCs w:val="21"/>
+              </w:rPr>
+            </w:pPr>
+            <w:r>
+              <w:rPr>
+                <w:rFonts w:hint="eastAsia"/>
+                <w:sz w:val="21"/>
+                <w:szCs w:val="21"/>
+              </w:rPr>
+              <w:t>2.5</w:t>
+            </w:r>
+          </w:p>
+        </w:tc>
+      </w:tr>
+    </w:tbl>
+    <w:tbl>
+      <w:tblPr>
+        <w:tblStyle w:val="a9"/>
+        <w:tblpPr w:leftFromText="180" w:rightFromText="180" w:vertAnchor="text" w:horzAnchor="page" w:tblpX="7021" w:tblpY="452"/>
+        <w:tblW w:w="3977" w:type="dxa"/>
+        <w:tblLayout w:type="fixed"/>
+        <w:tblLook w:val="04A0" w:firstRow="1" w:lastRow="0" w:firstColumn="1" w:lastColumn="0" w:noHBand="0" w:noVBand="1"/>
+      </w:tblPr>
+      <w:tblGrid>
+        <w:gridCol w:w="704"/>
+        <w:gridCol w:w="951"/>
+        <w:gridCol w:w="1161"/>
+        <w:gridCol w:w="1161"/>
+      </w:tblGrid>
+      <w:tr>
+        <w:tc>
+          <w:tcPr>
+            <w:tcW w:w="704" w:type="dxa"/>
+          </w:tcPr>
+          <w:p>
+            <w:pPr>
+              <w:widowControl/>
+              <w:spacing w:line="360" w:lineRule="auto"/>
+              <w:jc w:val="left"/>
+              <w:rPr>
+                <w:sz w:val="18"/>
+                <w:szCs w:val="18"/>
+              </w:rPr>
+            </w:pPr>
+            <w:r>
+              <w:rPr>
+                <w:rFonts w:hint="eastAsia"/>
+                <w:sz w:val="18"/>
+                <w:szCs w:val="18"/>
+              </w:rPr>
+              <w:t>点号</w:t>
+            </w:r>
+          </w:p>
+        </w:tc>
+        <w:tc>
+          <w:tcPr>
+            <w:tcW w:w="951" w:type="dxa"/>
+          </w:tcPr>
+          <w:p>
+            <w:pPr>
+              <w:widowControl/>
+              <w:spacing w:line="360" w:lineRule="auto"/>
+              <w:jc w:val="center"/>
+              <w:rPr>
+                <w:sz w:val="18"/>
+                <w:szCs w:val="18"/>
+              </w:rPr>
+            </w:pPr>
+            <w:r>
+              <w:rPr>
+                <w:rFonts w:hint="eastAsia"/>
+                <w:sz w:val="18"/>
+                <w:szCs w:val="18"/>
+              </w:rPr>
+              <w:t>高程</w:t>
+            </w:r>
+            <w:r>
+              <w:rPr>
+                <w:rFonts w:hint="eastAsia"/>
+                <w:sz w:val="18"/>
+                <w:szCs w:val="18"/>
+              </w:rPr>
+              <w:t>/m</w:t>
+            </w:r>
+          </w:p>
+        </w:tc>
+        <w:tc>
+          <w:tcPr>
+            <w:tcW w:w="1161" w:type="dxa"/>
+          </w:tcPr>
+          <w:p>
+            <w:pPr>
+              <w:widowControl/>
+              <w:spacing w:line="360" w:lineRule="auto"/>
+              <w:jc w:val="left"/>
+              <w:rPr>
+                <w:sz w:val="18"/>
+                <w:szCs w:val="18"/>
+              </w:rPr>
+            </w:pPr>
+            <w:r>
+              <w:rPr>
+                <w:rFonts w:hint="eastAsia"/>
+                <w:sz w:val="18"/>
+                <w:szCs w:val="18"/>
+              </w:rPr>
+              <w:t>已知点标志</w:t>
+            </w:r>
+          </w:p>
+        </w:tc>
+        <w:tc>
+          <w:tcPr>
+            <w:tcW w:w="1161" w:type="dxa"/>
+          </w:tcPr>
+          <w:p>
+            <w:pPr>
+              <w:widowControl/>
+              <w:spacing w:line="360" w:lineRule="auto"/>
+              <w:jc w:val="left"/>
+              <w:rPr>
+                <w:sz w:val="18"/>
+                <w:szCs w:val="18"/>
+              </w:rPr>
+            </w:pPr>
+            <w:r>
+              <w:rPr>
+                <w:rFonts w:hint="eastAsia"/>
+                <w:sz w:val="18"/>
+                <w:szCs w:val="18"/>
+              </w:rPr>
+              <w:t>未知点标志</w:t>
+            </w:r>
+          </w:p>
+        </w:tc>
+      </w:tr>
+      <w:tr>
+        <w:tc>
+          <w:tcPr>
+            <w:tcW w:w="704" w:type="dxa"/>
+          </w:tcPr>
+          <w:p>
+            <w:pPr>
+              <w:widowControl/>
+              <w:spacing w:line="360" w:lineRule="auto"/>
+              <w:jc w:val="center"/>
+              <w:rPr>
+                <w:sz w:val="21"/>
+                <w:szCs w:val="21"/>
+              </w:rPr>
+            </w:pPr>
+            <w:r>
+              <w:rPr>
+                <w:rFonts w:hint="eastAsia"/>
+                <w:sz w:val="21"/>
+                <w:szCs w:val="21"/>
+              </w:rPr>
+              <w:t>1</w:t>
+            </w:r>
+          </w:p>
+        </w:tc>
+        <w:tc>
+          <w:tcPr>
+            <w:tcW w:w="951" w:type="dxa"/>
+          </w:tcPr>
+          <w:p>
+            <w:pPr>
+              <w:widowControl/>
+              <w:spacing w:line="360" w:lineRule="auto"/>
+              <w:jc w:val="left"/>
+              <w:rPr>
+                <w:sz w:val="21"/>
+                <w:szCs w:val="21"/>
+              </w:rPr>
+            </w:pPr>
+            <w:r>
+              <w:rPr>
+                <w:rFonts w:hint="eastAsia"/>
+                <w:sz w:val="21"/>
+                <w:szCs w:val="21"/>
+              </w:rPr>
+              <w:t>237.483</w:t>
+            </w:r>
+          </w:p>
+        </w:tc>
+        <w:tc>
+          <w:tcPr>
+            <w:tcW w:w="1161" w:type="dxa"/>
+          </w:tcPr>
+          <w:p>
+            <w:pPr>
+              <w:widowControl/>
+              <w:spacing w:line="360" w:lineRule="auto"/>
+              <w:jc w:val="center"/>
+              <w:rPr>
+                <w:sz w:val="21"/>
+                <w:szCs w:val="21"/>
+              </w:rPr>
+            </w:pPr>
+            <w:r>
+              <w:rPr>
+                <w:rFonts w:hint="eastAsia"/>
+                <w:sz w:val="21"/>
+                <w:szCs w:val="21"/>
+              </w:rPr>
+              <w:t>1</w:t>
+            </w:r>
+          </w:p>
+        </w:tc>
+        <w:tc>
+          <w:tcPr>
+            <w:tcW w:w="1161" w:type="dxa"/>
+          </w:tcPr>
+          <w:p>
+            <w:pPr>
+              <w:widowControl/>
+              <w:spacing w:line="360" w:lineRule="auto"/>
+              <w:jc w:val="center"/>
+              <w:rPr>
+                <w:sz w:val="21"/>
+                <w:szCs w:val="21"/>
+              </w:rPr>
+            </w:pPr>
+            <w:r>
+              <w:rPr>
+                <w:rFonts w:hint="eastAsia"/>
+                <w:sz w:val="21"/>
+                <w:szCs w:val="21"/>
+              </w:rPr>
+              <w:t>-</w:t>
+            </w:r>
+          </w:p>
+        </w:tc>
+      </w:tr>
+      <w:tr>
+        <w:tc>
+          <w:tcPr>
+            <w:tcW w:w="704" w:type="dxa"/>
+          </w:tcPr>
+          <w:p>
+            <w:pPr>
+              <w:widowControl/>
+              <w:spacing w:line="360" w:lineRule="auto"/>
+              <w:jc w:val="center"/>
+              <w:rPr>
+                <w:sz w:val="21"/>
+                <w:szCs w:val="21"/>
+              </w:rPr>
+            </w:pPr>
+            <w:r>
+              <w:rPr>
+                <w:rFonts w:hint="eastAsia"/>
+                <w:sz w:val="21"/>
+                <w:szCs w:val="21"/>
+              </w:rPr>
+              <w:t>2</w:t>
+            </w:r>
+          </w:p>
+        </w:tc>
+        <w:tc>
+          <w:tcPr>
+            <w:tcW w:w="951" w:type="dxa"/>
+          </w:tcPr>
+          <w:p>
+            <w:pPr>
+              <w:widowControl/>
+              <w:spacing w:line="360" w:lineRule="auto"/>
+              <w:jc w:val="center"/>
+              <w:rPr>
+                <w:sz w:val="21"/>
+                <w:szCs w:val="21"/>
+              </w:rPr>
+            </w:pPr>
+            <w:r>
+              <w:rPr>
+                <w:rFonts w:hint="eastAsia"/>
+                <w:sz w:val="21"/>
+                <w:szCs w:val="21"/>
+              </w:rPr>
+              <w:t>-</w:t>
+            </w:r>
+          </w:p>
+        </w:tc>
+        <w:tc>
+          <w:tcPr>
+            <w:tcW w:w="1161" w:type="dxa"/>
+          </w:tcPr>
+          <w:p>
+            <w:pPr>
+              <w:widowControl/>
+              <w:spacing w:line="360" w:lineRule="auto"/>
+              <w:jc w:val="center"/>
+              <w:rPr>
+                <w:sz w:val="21"/>
+                <w:szCs w:val="21"/>
+              </w:rPr>
+            </w:pPr>
+            <w:r>
+              <w:rPr>
+                <w:rFonts w:hint="eastAsia"/>
+                <w:sz w:val="21"/>
+                <w:szCs w:val="21"/>
+              </w:rPr>
+              <w:t>0</w:t>
+            </w:r>
+          </w:p>
+        </w:tc>
+        <w:tc>
+          <w:tcPr>
+            <w:tcW w:w="1161" w:type="dxa"/>
+          </w:tcPr>
+          <w:p>
+            <w:pPr>
+              <w:widowControl/>
+              <w:spacing w:line="360" w:lineRule="auto"/>
+              <w:jc w:val="center"/>
+              <w:rPr>
+                <w:sz w:val="21"/>
+                <w:szCs w:val="21"/>
+              </w:rPr>
+            </w:pPr>
+            <w:r>
+              <w:rPr>
+                <w:rFonts w:hint="eastAsia"/>
+                <w:sz w:val="21"/>
+                <w:szCs w:val="21"/>
+              </w:rPr>
+              <w:t>-</w:t>
+            </w:r>
+          </w:p>
+        </w:tc>
+      </w:tr>
+      <w:tr>
+        <w:tc>
+          <w:tcPr>
+            <w:tcW w:w="704" w:type="dxa"/>
+          </w:tcPr>
+          <w:p>
+            <w:pPr>
+              <w:widowControl/>
+              <w:spacing w:line="360" w:lineRule="auto"/>
+              <w:jc w:val="center"/>
+              <w:rPr>
+                <w:sz w:val="21"/>
+                <w:szCs w:val="21"/>
+              </w:rPr>
+            </w:pPr>
+            <w:r>
+              <w:rPr>
+                <w:rFonts w:hint="eastAsia"/>
+                <w:sz w:val="21"/>
+                <w:szCs w:val="21"/>
+              </w:rPr>
+              <w:t>3</w:t>
+            </w:r>
+          </w:p>
+        </w:tc>
+        <w:tc>
+          <w:tcPr>
+            <w:tcW w:w="951" w:type="dxa"/>
+          </w:tcPr>
+          <w:p>
+            <w:pPr>
+              <w:widowControl/>
+              <w:spacing w:line="360" w:lineRule="auto"/>
+              <w:jc w:val="center"/>
+              <w:rPr>
+                <w:sz w:val="21"/>
+                <w:szCs w:val="21"/>
+              </w:rPr>
+            </w:pPr>
+            <w:r>
+              <w:rPr>
+                <w:rFonts w:hint="eastAsia"/>
+                <w:sz w:val="21"/>
+                <w:szCs w:val="21"/>
+              </w:rPr>
+              <w:t>-</w:t>
+            </w:r>
+          </w:p>
+        </w:tc>
+        <w:tc>
+          <w:tcPr>
+            <w:tcW w:w="1161" w:type="dxa"/>
+          </w:tcPr>
+          <w:p>
+            <w:pPr>
+              <w:widowControl/>
+              <w:spacing w:line="360" w:lineRule="auto"/>
+              <w:jc w:val="center"/>
+              <w:rPr>
+                <w:sz w:val="21"/>
+                <w:szCs w:val="21"/>
+              </w:rPr>
+            </w:pPr>
+            <w:r>
+              <w:rPr>
+                <w:rFonts w:hint="eastAsia"/>
+                <w:sz w:val="21"/>
+                <w:szCs w:val="21"/>
+              </w:rPr>
+              <w:t>0</w:t>
+            </w:r>
+          </w:p>
+        </w:tc>
+        <w:tc>
+          <w:tcPr>
+            <w:tcW w:w="1161" w:type="dxa"/>
+          </w:tcPr>
+          <w:p>
+            <w:pPr>
+              <w:widowControl/>
+              <w:spacing w:line="360" w:lineRule="auto"/>
+              <w:jc w:val="center"/>
+              <w:rPr>
+                <w:sz w:val="21"/>
+                <w:szCs w:val="21"/>
+              </w:rPr>
+            </w:pPr>
+            <w:r>
+              <w:rPr>
+                <w:rFonts w:hint="eastAsia"/>
+                <w:sz w:val="21"/>
+                <w:szCs w:val="21"/>
+              </w:rPr>
+              <w:t>-</w:t>
+            </w:r>
+          </w:p>
+        </w:tc>
+      </w:tr>
+      <w:tr>
+        <w:tc>
+          <w:tcPr>
+            <w:tcW w:w="704" w:type="dxa"/>
+          </w:tcPr>
+          <w:p>
+            <w:pPr>
+              <w:widowControl/>
+              <w:spacing w:line="360" w:lineRule="auto"/>
+              <w:jc w:val="center"/>
+              <w:rPr>
+                <w:sz w:val="21"/>
+                <w:szCs w:val="21"/>
+              </w:rPr>
+            </w:pPr>
+            <w:r>
+              <w:rPr>
+                <w:rFonts w:hint="eastAsia"/>
+                <w:sz w:val="21"/>
+                <w:szCs w:val="21"/>
+              </w:rPr>
+              <w:t>4</w:t>
+            </w:r>
+          </w:p>
+        </w:tc>
+        <w:tc>
+          <w:tcPr>
+            <w:tcW w:w="951" w:type="dxa"/>
+          </w:tcPr>
+          <w:p>
+            <w:pPr>
+              <w:widowControl/>
+              <w:spacing w:line="360" w:lineRule="auto"/>
+              <w:jc w:val="center"/>
+              <w:rPr>
+                <w:sz w:val="21"/>
+                <w:szCs w:val="21"/>
+              </w:rPr>
+            </w:pPr>
+            <w:r>
+              <w:rPr>
+                <w:rFonts w:hint="eastAsia"/>
+                <w:sz w:val="21"/>
+                <w:szCs w:val="21"/>
+              </w:rPr>
+              <w:t>-</w:t>
+            </w:r>
+          </w:p>
+        </w:tc>
+        <w:tc>
+          <w:tcPr>
+            <w:tcW w:w="1161" w:type="dxa"/>
+          </w:tcPr>
+          <w:p>
+            <w:pPr>
+              <w:widowControl/>
+              <w:spacing w:line="360" w:lineRule="auto"/>
+              <w:jc w:val="center"/>
+              <w:rPr>
+                <w:sz w:val="21"/>
+                <w:szCs w:val="21"/>
+              </w:rPr>
+            </w:pPr>
+            <w:r>
+              <w:rPr>
+                <w:rFonts w:hint="eastAsia"/>
+                <w:sz w:val="21"/>
+                <w:szCs w:val="21"/>
+              </w:rPr>
+              <w:t>0</w:t>
+            </w:r>
+          </w:p>
+        </w:tc>
+        <w:tc>
+          <w:tcPr>
+            <w:tcW w:w="1161" w:type="dxa"/>
+          </w:tcPr>
+          <w:p>
+            <w:pPr>
+              <w:widowControl/>
+              <w:spacing w:line="360" w:lineRule="auto"/>
+              <w:jc w:val="center"/>
+              <w:rPr>
+                <w:sz w:val="21"/>
+                <w:szCs w:val="21"/>
+              </w:rPr>
+            </w:pPr>
+            <w:r>
+              <w:rPr>
+                <w:rFonts w:hint="eastAsia"/>
+                <w:sz w:val="21"/>
+                <w:szCs w:val="21"/>
+              </w:rPr>
+              <w:t>-</w:t>
+            </w:r>
+          </w:p>
+        </w:tc>
+      </w:tr>
+    </w:tbl>
+    <w:p>
+      <w:pPr>
+        <w:widowControl/>
+        <w:spacing w:line="360" w:lineRule="auto"/>
+        <w:ind w:firstLineChars="600" w:firstLine="1260"/>
+        <w:jc w:val="left"/>
+        <w:rPr>
+          <w:szCs w:val="21"/>
+        </w:rPr>
+      </w:pPr>
+      <w:r>
+        <w:rPr>
+          <w:szCs w:val="21"/>
+        </w:rPr>
+        <w:t>表一</w:t>
+      </w:r>
+      <w:r>
+        <w:rPr>
+          <w:rFonts w:hint="eastAsia"/>
+          <w:szCs w:val="21"/>
+        </w:rPr>
+        <w:t xml:space="preserve"> </w:t>
+      </w:r>
+      <w:r>
+        <w:rPr>
+          <w:szCs w:val="21"/>
+        </w:rPr>
+        <w:t>点要素</w:t>
+      </w:r>
+      <w:r>
+        <w:rPr>
+          <w:rFonts w:hint="eastAsia"/>
+          <w:szCs w:val="21"/>
+        </w:rPr>
+        <w:t xml:space="preserve">    </w:t>
+      </w:r>
+      <w:r>
+        <w:rPr>
+          <w:szCs w:val="21"/>
+        </w:rPr>
+        <w:t xml:space="preserve">                              表二</w:t>
+      </w:r>
+      <w:r>
+        <w:rPr>
+          <w:rFonts w:hint="eastAsia"/>
+          <w:szCs w:val="21"/>
+        </w:rPr>
+        <w:t xml:space="preserve">  边要素数据 </w:t>
+      </w:r>
+    </w:p>
+    <w:p>
+      <w:pPr>
+        <w:widowControl/>
+        <w:spacing w:line="360" w:lineRule="auto"/>
+        <w:jc w:val="left"/>
+        <w:rPr>
+          <w:szCs w:val="21"/>
+        </w:rPr>
+      </w:pPr>
+    </w:p>
+    <w:p>
+      <w:pPr>
+        <w:widowControl/>
+        <w:spacing w:line="360" w:lineRule="auto"/>
+        <w:ind w:firstLineChars="1600" w:firstLine="3360"/>
+        <w:jc w:val="left"/>
+        <w:rPr>
+          <w:szCs w:val="21"/>
+        </w:rPr>
+      </w:pPr>
+      <w:r>
+        <w:rPr>
+          <w:szCs w:val="21"/>
+        </w:rPr>
+        <w:t>表三</w:t>
+      </w:r>
+      <w:r>
+        <w:rPr>
+          <w:rFonts w:hint="eastAsia"/>
+          <w:szCs w:val="21"/>
+        </w:rPr>
+        <w:t xml:space="preserve"> 计算结果对照表</w:t>
+      </w:r>
+    </w:p>
+    <w:tbl>
+      <w:tblPr>
+        <w:tblStyle w:val="a9"/>
+        <w:tblW w:w="4961" w:type="dxa"/>
+        <w:tblInd w:w="1665" w:type="dxa"/>
+        <w:tblLayout w:type="fixed"/>
+        <w:tblLook w:val="04A0" w:firstRow="1" w:lastRow="0" w:firstColumn="1" w:lastColumn="0" w:noHBand="0" w:noVBand="1"/>
+      </w:tblPr>
+      <w:tblGrid>
+        <w:gridCol w:w="709"/>
+        <w:gridCol w:w="2268"/>
+        <w:gridCol w:w="1984"/>
+      </w:tblGrid>
+      <w:tr>
+        <w:tc>
+          <w:tcPr>
+            <w:tcW w:w="709" w:type="dxa"/>
+          </w:tcPr>
+          <w:p>
+            <w:pPr>
+              <w:widowControl/>
+              <w:spacing w:line="360" w:lineRule="auto"/>
+              <w:jc w:val="left"/>
+              <w:rPr>
+                <w:sz w:val="21"/>
+                <w:szCs w:val="21"/>
+              </w:rPr>
+            </w:pPr>
+            <w:r>
+              <w:rPr>
+                <w:rFonts w:hint="eastAsia"/>
+                <w:sz w:val="21"/>
+                <w:szCs w:val="21"/>
+              </w:rPr>
+              <w:t>点号</w:t>
+            </w:r>
+          </w:p>
+        </w:tc>
+        <w:tc>
+          <w:tcPr>
+            <w:tcW w:w="2268" w:type="dxa"/>
+          </w:tcPr>
+          <w:p>
+            <w:pPr>
+              <w:widowControl/>
+              <w:spacing w:line="360" w:lineRule="auto"/>
+              <w:jc w:val="left"/>
+              <w:rPr>
+                <w:sz w:val="21"/>
+                <w:szCs w:val="21"/>
+              </w:rPr>
+            </w:pPr>
+            <w:r>
+              <w:rPr>
+                <w:rFonts w:hint="eastAsia"/>
+                <w:sz w:val="21"/>
+                <w:szCs w:val="21"/>
+              </w:rPr>
+              <w:t>程序计算结果</w:t>
+            </w:r>
+            <w:r>
+              <w:rPr>
+                <w:rFonts w:hint="eastAsia"/>
+                <w:sz w:val="21"/>
+                <w:szCs w:val="21"/>
+              </w:rPr>
+              <w:t>/m</w:t>
+            </w:r>
+          </w:p>
+        </w:tc>
+        <w:tc>
+          <w:tcPr>
+            <w:tcW w:w="1984" w:type="dxa"/>
+          </w:tcPr>
+          <w:p>
+            <w:pPr>
+              <w:widowControl/>
+              <w:spacing w:line="360" w:lineRule="auto"/>
+              <w:jc w:val="left"/>
+              <w:rPr>
+                <w:sz w:val="21"/>
+                <w:szCs w:val="21"/>
+              </w:rPr>
+            </w:pPr>
+            <w:r>
+              <w:rPr>
+                <w:rFonts w:hint="eastAsia"/>
+                <w:sz w:val="21"/>
+                <w:szCs w:val="21"/>
+              </w:rPr>
+              <w:t>原计算结果</w:t>
+            </w:r>
+            <w:r>
+              <w:rPr>
+                <w:rFonts w:hint="eastAsia"/>
+                <w:sz w:val="21"/>
+                <w:szCs w:val="21"/>
+              </w:rPr>
+              <w:t>/m</w:t>
+            </w:r>
+          </w:p>
+        </w:tc>
+      </w:tr>
+      <w:tr>
+        <w:tc>
+          <w:tcPr>
+            <w:tcW w:w="709" w:type="dxa"/>
+          </w:tcPr>
+          <w:p>
+            <w:pPr>
+              <w:widowControl/>
+              <w:spacing w:line="360" w:lineRule="auto"/>
+              <w:jc w:val="left"/>
+              <w:rPr>
+                <w:sz w:val="21"/>
+                <w:szCs w:val="21"/>
+              </w:rPr>
+            </w:pPr>
+            <w:r>
+              <w:rPr>
+                <w:rFonts w:hint="eastAsia"/>
+                <w:sz w:val="21"/>
+                <w:szCs w:val="21"/>
+              </w:rPr>
+              <w:t>2</w:t>
+            </w:r>
+          </w:p>
+        </w:tc>
+        <w:tc>
+          <w:tcPr>
+            <w:tcW w:w="2268" w:type="dxa"/>
+          </w:tcPr>
+          <w:p>
+            <w:pPr>
+              <w:widowControl/>
+              <w:spacing w:line="360" w:lineRule="auto"/>
+              <w:jc w:val="left"/>
+              <w:rPr>
+                <w:sz w:val="21"/>
+                <w:szCs w:val="21"/>
+              </w:rPr>
+            </w:pPr>
+            <w:r>
+              <w:rPr>
+                <w:rFonts w:hint="eastAsia"/>
+                <w:sz w:val="21"/>
+                <w:szCs w:val="21"/>
+              </w:rPr>
+              <w:t>243.3299</w:t>
+            </w:r>
+          </w:p>
+        </w:tc>
+        <w:tc>
+          <w:tcPr>
+            <w:tcW w:w="1984" w:type="dxa"/>
+          </w:tcPr>
+          <w:p>
+            <w:pPr>
+              <w:widowControl/>
+              <w:spacing w:line="360" w:lineRule="auto"/>
+              <w:jc w:val="left"/>
+              <w:rPr>
+                <w:sz w:val="21"/>
+                <w:szCs w:val="21"/>
+              </w:rPr>
+            </w:pPr>
+            <w:r>
+              <w:rPr>
+                <w:rFonts w:hint="eastAsia"/>
+                <w:sz w:val="21"/>
+                <w:szCs w:val="21"/>
+              </w:rPr>
+              <w:t>243.330</w:t>
+            </w:r>
+          </w:p>
+        </w:tc>
+      </w:tr>
+      <w:tr>
+        <w:tc>
+          <w:tcPr>
+            <w:tcW w:w="709" w:type="dxa"/>
+          </w:tcPr>
+          <w:p>
+            <w:pPr>
+              <w:widowControl/>
+              <w:spacing w:line="360" w:lineRule="auto"/>
+              <w:jc w:val="left"/>
+              <w:rPr>
+                <w:sz w:val="21"/>
+                <w:szCs w:val="21"/>
+              </w:rPr>
+            </w:pPr>
+            <w:r>
+              <w:rPr>
+                <w:rFonts w:hint="eastAsia"/>
+                <w:sz w:val="21"/>
+                <w:szCs w:val="21"/>
+              </w:rPr>
+              <w:t>3</w:t>
+            </w:r>
+          </w:p>
+        </w:tc>
+        <w:tc>
+          <w:tcPr>
+            <w:tcW w:w="2268" w:type="dxa"/>
+          </w:tcPr>
+          <w:p>
+            <w:pPr>
+              <w:widowControl/>
+              <w:spacing w:line="360" w:lineRule="auto"/>
+              <w:jc w:val="left"/>
+              <w:rPr>
+                <w:sz w:val="21"/>
+                <w:szCs w:val="21"/>
+              </w:rPr>
+            </w:pPr>
+            <w:r>
+              <w:rPr>
+                <w:rFonts w:hint="eastAsia"/>
+                <w:sz w:val="21"/>
+                <w:szCs w:val="21"/>
+              </w:rPr>
+              <w:t>247.1210</w:t>
+            </w:r>
+          </w:p>
+        </w:tc>
+        <w:tc>
+          <w:tcPr>
+            <w:tcW w:w="1984" w:type="dxa"/>
+          </w:tcPr>
+          <w:p>
+            <w:pPr>
+              <w:widowControl/>
+              <w:spacing w:line="360" w:lineRule="auto"/>
+              <w:jc w:val="left"/>
+              <w:rPr>
+                <w:sz w:val="21"/>
+                <w:szCs w:val="21"/>
+              </w:rPr>
+            </w:pPr>
+            <w:r>
+              <w:rPr>
+                <w:rFonts w:hint="eastAsia"/>
+                <w:sz w:val="21"/>
+                <w:szCs w:val="21"/>
+              </w:rPr>
+              <w:t>247.121</w:t>
+            </w:r>
+          </w:p>
+        </w:tc>
+      </w:tr>
+      <w:tr>
+        <w:tc>
+          <w:tcPr>
+            <w:tcW w:w="709" w:type="dxa"/>
+          </w:tcPr>
+          <w:p>
+            <w:pPr>
+              <w:widowControl/>
+              <w:spacing w:line="360" w:lineRule="auto"/>
+              <w:jc w:val="left"/>
+              <w:rPr>
+                <w:sz w:val="21"/>
+                <w:szCs w:val="21"/>
+              </w:rPr>
+            </w:pPr>
+            <w:r>
+              <w:rPr>
+                <w:rFonts w:hint="eastAsia"/>
+                <w:sz w:val="21"/>
+                <w:szCs w:val="21"/>
+              </w:rPr>
+              <w:t>4</w:t>
+            </w:r>
+          </w:p>
+        </w:tc>
+        <w:tc>
+          <w:tcPr>
+            <w:tcW w:w="2268" w:type="dxa"/>
+          </w:tcPr>
+          <w:p>
+            <w:pPr>
+              <w:widowControl/>
+              <w:spacing w:line="360" w:lineRule="auto"/>
+              <w:jc w:val="left"/>
+              <w:rPr>
+                <w:sz w:val="21"/>
+                <w:szCs w:val="21"/>
+              </w:rPr>
+            </w:pPr>
+            <w:r>
+              <w:rPr>
+                <w:rFonts w:hint="eastAsia"/>
+                <w:sz w:val="21"/>
+                <w:szCs w:val="21"/>
+              </w:rPr>
+              <w:t>239.7457</w:t>
+            </w:r>
+          </w:p>
+        </w:tc>
+        <w:tc>
+          <w:tcPr>
+            <w:tcW w:w="1984" w:type="dxa"/>
+          </w:tcPr>
+          <w:p>
+            <w:pPr>
+              <w:widowControl/>
+              <w:spacing w:line="360" w:lineRule="auto"/>
+              <w:jc w:val="left"/>
+              <w:rPr>
+                <w:sz w:val="21"/>
+                <w:szCs w:val="21"/>
+              </w:rPr>
+            </w:pPr>
+            <w:r>
+              <w:rPr>
+                <w:rFonts w:hint="eastAsia"/>
+                <w:sz w:val="21"/>
+                <w:szCs w:val="21"/>
+              </w:rPr>
+              <w:t>239.746</w:t>
+            </w:r>
+          </w:p>
+        </w:tc>
+      </w:tr>
+    </w:tbl>
+    <w:p>
+      <w:pPr>
+        <w:widowControl/>
+        <w:spacing w:line="360" w:lineRule="auto"/>
+        <w:jc w:val="left"/>
+        <w:rPr>
+          <w:szCs w:val="21"/>
+        </w:rPr>
+      </w:pPr>
+    </w:p>
+    <w:p>
+      <w:pPr>
+        <w:widowControl/>
+        <w:spacing w:line="360" w:lineRule="auto"/>
+        <w:jc w:val="left"/>
+        <w:rPr>
+          <w:b/>
+          <w:sz w:val="28"/>
+        </w:rPr>
+      </w:pPr>
+      <w:r>
+        <w:rPr>
+          <w:rFonts w:hint="eastAsia"/>
+          <w:b/>
+          <w:sz w:val="28"/>
+        </w:rPr>
+        <w:t>3.[实验要求]</w:t>
+      </w:r>
+    </w:p>
+    <w:p>
+      <w:pPr>
+        <w:pStyle w:val="a7"/>
+        <w:spacing w:line="360" w:lineRule="auto"/>
+        <w:ind w:firstLineChars="250" w:firstLine="600"/>
+        <w:jc w:val="left"/>
+        <w:rPr>
+          <w:sz w:val="24"/>
+          <w:szCs w:val="24"/>
+        </w:rPr>
+      </w:pPr>
+      <w:r>
+        <w:rPr>
+          <w:rFonts w:hint="eastAsia"/>
+          <w:sz w:val="24"/>
+          <w:szCs w:val="24"/>
+        </w:rPr>
+        <w:t>1. 掌握C#语言基本语法；</w:t>
+      </w:r>
+    </w:p>
+    <w:p>
+      <w:pPr>
+        <w:pStyle w:val="a7"/>
+        <w:spacing w:line="360" w:lineRule="auto"/>
+        <w:ind w:firstLineChars="250" w:firstLine="600"/>
+        <w:jc w:val="left"/>
+        <w:rPr>
+          <w:sz w:val="24"/>
+          <w:szCs w:val="24"/>
+        </w:rPr>
+      </w:pPr>
+      <w:r>
+        <w:rPr>
+          <w:rFonts w:hint="eastAsia"/>
+          <w:sz w:val="24"/>
+          <w:szCs w:val="24"/>
+        </w:rPr>
+        <w:t>2.</w:t>
+      </w:r>
+      <w:r>
+        <w:rPr>
+          <w:sz w:val="24"/>
+          <w:szCs w:val="24"/>
+        </w:rPr>
+        <w:t xml:space="preserve"> </w:t>
+      </w:r>
+      <w:r>
+        <w:rPr>
+          <w:rFonts w:hint="eastAsia"/>
+          <w:sz w:val="24"/>
+          <w:szCs w:val="24"/>
+        </w:rPr>
+        <w:t>编写代码按照最小二乘法（间接平差法）计算符合水准网平差程序。</w:t>
+      </w:r>
+    </w:p>
+    <w:p>
+      <w:pPr>
+        <w:widowControl/>
+        <w:spacing w:line="360" w:lineRule="auto"/>
+        <w:jc w:val="left"/>
+        <w:rPr>
+          <w:b/>
+          <w:sz w:val="28"/>
+        </w:rPr>
+      </w:pPr>
+      <w:r>
+        <w:rPr>
+          <w:rFonts w:hint="eastAsia"/>
+          <w:b/>
+          <w:sz w:val="28"/>
+        </w:rPr>
+        <w:t>4.</w:t>
+      </w:r>
+      <w:r>
+        <w:rPr>
+          <w:b/>
+          <w:sz w:val="28"/>
+        </w:rPr>
+        <w:t xml:space="preserve"> </w:t>
+      </w:r>
+      <w:r>
+        <w:rPr>
+          <w:rFonts w:hint="eastAsia"/>
+          <w:b/>
+          <w:sz w:val="28"/>
+        </w:rPr>
+        <w:t>[实验原理]</w:t>
+      </w:r>
+    </w:p>
+    <w:p>
+      <w:pPr>
+        <w:pStyle w:val="a7"/>
+        <w:spacing w:line="360" w:lineRule="auto"/>
+        <w:jc w:val="left"/>
+        <w:rPr>
+          <w:sz w:val="24"/>
+          <w:szCs w:val="24"/>
+        </w:rPr>
+      </w:pPr>
+      <w:r>
+        <w:rPr>
+          <w:rFonts w:hint="eastAsia"/>
+          <w:sz w:val="24"/>
+          <w:szCs w:val="24"/>
+        </w:rPr>
+        <w:t>（1）介绍间接平差基本原理及公式</w:t>
+      </w:r>
+    </w:p>
+    <w:p>
+      <w:pPr>
+        <w:widowControl/>
+        <w:ind w:left="420"/>
+        <w:jc w:val="left"/>
+        <w:rPr>
+          <w:rFonts w:hAnsi="Courier New" w:cs="Times New Roman"/>
+          <w:szCs w:val="21"/>
+        </w:rPr>
+      </w:pPr>
+      <w:r>
+        <w:rPr>
+          <w:rFonts w:ascii="宋体" w:eastAsia="宋体" w:hAnsi="Courier New" w:cs="Times New Roman"/>
+          <w:szCs w:val="21"/>
+        </w:rPr>
+        <w:t>在一个平差问题中，当所选的独立参数X的个数等于必要观测数t时，可将每个观测值表达成这t</w:t>
+      </w:r>
+      <w:proofErr w:type="gramStart"/>
+      <w:r>
+        <w:rPr>
+          <w:rFonts w:ascii="宋体" w:eastAsia="宋体" w:hAnsi="Courier New" w:cs="Times New Roman"/>
+          <w:szCs w:val="21"/>
+        </w:rPr>
+        <w:t>个</w:t>
+      </w:r>
+      <w:proofErr w:type="gramEnd"/>
+      <w:r>
+        <w:rPr>
+          <w:rFonts w:ascii="宋体" w:eastAsia="宋体" w:hAnsi="Courier New" w:cs="Times New Roman"/>
+          <w:szCs w:val="21"/>
+        </w:rPr>
+        <w:t>参数的函数，，组成观测方程，这种以观测方程为函数模型的平差方法，就是间接平差。</w:t>
+      </w:r>
+      <w:r>
+        <w:rPr>
+          <w:rFonts w:ascii="宋体" w:eastAsia="宋体" w:hAnsi="Courier New" w:cs="Times New Roman"/>
+          <w:szCs w:val="21"/>
+        </w:rPr>
+        <w:br/>
+        <w:t>间接平差的函数模型为L=</w:t>
+      </w:r>
+      <w:proofErr w:type="spellStart"/>
+      <w:r>
+        <w:rPr>
+          <w:rFonts w:ascii="宋体" w:eastAsia="宋体" w:hAnsi="Courier New" w:cs="Times New Roman"/>
+          <w:szCs w:val="21"/>
+        </w:rPr>
+        <w:t>BX+d</w:t>
+      </w:r>
+      <w:proofErr w:type="spellEnd"/>
+      <w:r>
+        <w:rPr>
+          <w:rFonts w:ascii="宋体" w:eastAsia="宋体" w:hAnsi="Courier New" w:cs="Times New Roman"/>
+          <w:szCs w:val="21"/>
+        </w:rPr>
+        <w:br/>
+        <w:t>平差时，一般对参数X都要取近似值X0，令</w:t>
+      </w:r>
+      <w:r>
+        <w:rPr>
+          <w:rFonts w:ascii="宋体" w:eastAsia="宋体" w:hAnsi="Courier New" w:cs="Times New Roman" w:hint="eastAsia"/>
+          <w:szCs w:val="21"/>
+        </w:rPr>
+        <w:t xml:space="preserve"> </w:t>
+      </w:r>
+      <w:r>
+        <w:rPr>
+          <w:rFonts w:ascii="宋体" w:eastAsia="宋体" w:hAnsi="Courier New" w:cs="Times New Roman"/>
+          <w:szCs w:val="21"/>
+        </w:rPr>
+        <w:t>X=X0+x</w:t>
+      </w:r>
+      <w:r>
+        <w:rPr>
+          <w:rFonts w:ascii="宋体" w:eastAsia="宋体" w:hAnsi="Courier New" w:cs="Times New Roman"/>
+          <w:szCs w:val="21"/>
+        </w:rPr>
+        <w:br/>
+        <w:t>令l是观测值与其近似值之差，可得误差方程</w:t>
+      </w:r>
+      <w:r>
+        <w:rPr>
+          <w:rFonts w:ascii="宋体" w:eastAsia="宋体" w:hAnsi="Courier New" w:cs="Times New Roman" w:hint="eastAsia"/>
+          <w:szCs w:val="21"/>
+        </w:rPr>
+        <w:t xml:space="preserve"> </w:t>
+      </w:r>
+      <w:r>
+        <w:rPr>
+          <w:rFonts w:ascii="宋体" w:eastAsia="宋体" w:hAnsi="Courier New" w:cs="Times New Roman"/>
+          <w:szCs w:val="21"/>
+        </w:rPr>
+        <w:t>V=</w:t>
+      </w:r>
+      <w:proofErr w:type="spellStart"/>
+      <w:r>
+        <w:rPr>
+          <w:rFonts w:ascii="宋体" w:eastAsia="宋体" w:hAnsi="Courier New" w:cs="Times New Roman"/>
+          <w:szCs w:val="21"/>
+        </w:rPr>
+        <w:t>Bx</w:t>
+      </w:r>
+      <w:proofErr w:type="spellEnd"/>
+      <w:r>
+        <w:rPr>
+          <w:rFonts w:ascii="宋体" w:eastAsia="宋体" w:hAnsi="Courier New" w:cs="Times New Roman"/>
+          <w:szCs w:val="21"/>
+        </w:rPr>
+        <w:t>-l</w:t>
+      </w:r>
+    </w:p>
+    <w:p>
+      <w:pPr>
+        <w:pStyle w:val="a7"/>
+        <w:spacing w:line="360" w:lineRule="auto"/>
+        <w:jc w:val="left"/>
+        <w:rPr>
+          <w:sz w:val="24"/>
+          <w:szCs w:val="24"/>
+        </w:rPr>
+      </w:pPr>
+      <w:r>
+        <w:rPr>
+          <w:rFonts w:hint="eastAsia"/>
+          <w:sz w:val="24"/>
+          <w:szCs w:val="24"/>
+        </w:rPr>
+        <w:lastRenderedPageBreak/>
+        <w:t>（2）水准网误差方程式</w:t>
+      </w:r>
+    </w:p>
+    <w:p>
+      <w:pPr>
+        <w:widowControl/>
+        <w:ind w:left="420"/>
+        <w:jc w:val="left"/>
+      </w:pPr>
+      <w:r>
+        <w:rPr>
+          <w:rFonts w:ascii="宋体" w:eastAsia="宋体" w:hAnsi="Courier New" w:cs="Times New Roman"/>
+          <w:szCs w:val="21"/>
+        </w:rPr>
+        <w:t>设有n</w:t>
+      </w:r>
+      <w:proofErr w:type="gramStart"/>
+      <w:r>
+        <w:rPr>
+          <w:rFonts w:ascii="宋体" w:eastAsia="宋体" w:hAnsi="Courier New" w:cs="Times New Roman"/>
+          <w:szCs w:val="21"/>
+        </w:rPr>
+        <w:t>个</w:t>
+      </w:r>
+      <w:proofErr w:type="gramEnd"/>
+      <w:r>
+        <w:rPr>
+          <w:rFonts w:ascii="宋体" w:eastAsia="宋体" w:hAnsi="Courier New" w:cs="Times New Roman"/>
+          <w:szCs w:val="21"/>
+        </w:rPr>
+        <w:t>观测值方程为</w:t>
+      </w:r>
+      <w:proofErr w:type="spellStart"/>
+      <w:r>
+        <w:rPr>
+          <w:rFonts w:ascii="宋体" w:eastAsia="宋体" w:hAnsi="Courier New" w:cs="Times New Roman"/>
+          <w:szCs w:val="21"/>
+        </w:rPr>
+        <w:t>Li+vi</w:t>
+      </w:r>
+      <w:proofErr w:type="spellEnd"/>
+      <w:r>
+        <w:rPr>
+          <w:rFonts w:ascii="宋体" w:eastAsia="宋体" w:hAnsi="Courier New" w:cs="Times New Roman"/>
+          <w:szCs w:val="21"/>
+        </w:rPr>
+        <w:t>=</w:t>
+      </w:r>
+      <w:proofErr w:type="spellStart"/>
+      <w:r>
+        <w:rPr>
+          <w:rFonts w:ascii="宋体" w:eastAsia="宋体" w:hAnsi="Courier New" w:cs="Times New Roman"/>
+          <w:szCs w:val="21"/>
+        </w:rPr>
+        <w:t>ai</w:t>
+      </w:r>
+      <w:proofErr w:type="spellEnd"/>
+      <w:r>
+        <w:rPr>
+          <w:rFonts w:ascii="宋体" w:eastAsia="宋体" w:hAnsi="Courier New" w:cs="Times New Roman"/>
+          <w:szCs w:val="21"/>
+        </w:rPr>
+        <w:t>*X1+bi*X2+...+</w:t>
+      </w:r>
+      <w:proofErr w:type="spellStart"/>
+      <w:r>
+        <w:rPr>
+          <w:rFonts w:ascii="宋体" w:eastAsia="宋体" w:hAnsi="Courier New" w:cs="Times New Roman"/>
+          <w:szCs w:val="21"/>
+        </w:rPr>
+        <w:t>ti</w:t>
+      </w:r>
+      <w:proofErr w:type="spellEnd"/>
+      <w:r>
+        <w:rPr>
+          <w:rFonts w:ascii="宋体" w:eastAsia="宋体" w:hAnsi="Courier New" w:cs="Times New Roman"/>
+          <w:szCs w:val="21"/>
+        </w:rPr>
+        <w:t>*</w:t>
+      </w:r>
+      <w:proofErr w:type="spellStart"/>
+      <w:r>
+        <w:rPr>
+          <w:rFonts w:ascii="宋体" w:eastAsia="宋体" w:hAnsi="Courier New" w:cs="Times New Roman"/>
+          <w:szCs w:val="21"/>
+        </w:rPr>
+        <w:t>Xt+di</w:t>
+      </w:r>
+      <w:proofErr w:type="spellEnd"/>
+      <w:r>
+        <w:rPr>
+          <w:rFonts w:ascii="宋体" w:eastAsia="宋体" w:hAnsi="Courier New" w:cs="Times New Roman"/>
+          <w:szCs w:val="21"/>
+        </w:rPr>
+        <w:br/>
+        <w:t>令X=X0+x</w:t>
+      </w:r>
+      <w:r>
+        <w:rPr>
+          <w:rFonts w:ascii="宋体" w:eastAsia="宋体" w:hAnsi="Courier New" w:cs="Times New Roman" w:hint="eastAsia"/>
+          <w:szCs w:val="21"/>
+        </w:rPr>
+        <w:t xml:space="preserve">   </w:t>
+      </w:r>
+      <w:r>
+        <w:rPr>
+          <w:rFonts w:ascii="宋体" w:eastAsia="宋体" w:hAnsi="Courier New" w:cs="Times New Roman"/>
+          <w:szCs w:val="21"/>
+        </w:rPr>
+        <w:t>Li=Li-（</w:t>
+      </w:r>
+      <w:proofErr w:type="spellStart"/>
+      <w:r>
+        <w:rPr>
+          <w:rFonts w:ascii="宋体" w:eastAsia="宋体" w:hAnsi="Courier New" w:cs="Times New Roman"/>
+          <w:szCs w:val="21"/>
+        </w:rPr>
+        <w:t>ai</w:t>
+      </w:r>
+      <w:proofErr w:type="spellEnd"/>
+      <w:r>
+        <w:rPr>
+          <w:rFonts w:ascii="宋体" w:eastAsia="宋体" w:hAnsi="Courier New" w:cs="Times New Roman"/>
+          <w:szCs w:val="21"/>
+        </w:rPr>
+        <w:t>*X10+bi*X20+...+</w:t>
+      </w:r>
+      <w:proofErr w:type="spellStart"/>
+      <w:r>
+        <w:rPr>
+          <w:rFonts w:ascii="宋体" w:eastAsia="宋体" w:hAnsi="Courier New" w:cs="Times New Roman"/>
+          <w:szCs w:val="21"/>
+        </w:rPr>
+        <w:t>ti</w:t>
+      </w:r>
+      <w:proofErr w:type="spellEnd"/>
+      <w:r>
+        <w:rPr>
+          <w:rFonts w:ascii="宋体" w:eastAsia="宋体" w:hAnsi="Courier New" w:cs="Times New Roman"/>
+          <w:szCs w:val="21"/>
+        </w:rPr>
+        <w:t>*Xt0+di）则的误差方程为</w:t>
+      </w:r>
+      <w:r>
+        <w:rPr>
+          <w:rFonts w:ascii="宋体" w:eastAsia="宋体" w:hAnsi="Courier New" w:cs="Times New Roman"/>
+          <w:szCs w:val="21"/>
+        </w:rPr>
+        <w:br/>
+        <w:t>Vi=</w:t>
+      </w:r>
+      <w:proofErr w:type="spellStart"/>
+      <w:r>
+        <w:rPr>
+          <w:rFonts w:ascii="宋体" w:eastAsia="宋体" w:hAnsi="Courier New" w:cs="Times New Roman"/>
+          <w:szCs w:val="21"/>
+        </w:rPr>
+        <w:t>ai</w:t>
+      </w:r>
+      <w:proofErr w:type="spellEnd"/>
+      <w:r>
+        <w:rPr>
+          <w:rFonts w:ascii="宋体" w:eastAsia="宋体" w:hAnsi="Courier New" w:cs="Times New Roman"/>
+          <w:szCs w:val="21"/>
+        </w:rPr>
+        <w:t>*x1+bi*x2+</w:t>
+      </w:r>
+      <w:r>
+        <w:rPr>
+          <w:rFonts w:ascii="宋体" w:eastAsia="宋体" w:hAnsi="Courier New" w:cs="Times New Roman"/>
+          <w:szCs w:val="21"/>
+        </w:rPr>
+        <w:t>…</w:t>
+      </w:r>
+      <w:r>
+        <w:rPr>
+          <w:rFonts w:ascii="宋体" w:eastAsia="宋体" w:hAnsi="Courier New" w:cs="Times New Roman"/>
+          <w:szCs w:val="21"/>
+        </w:rPr>
+        <w:t>+</w:t>
+      </w:r>
+      <w:proofErr w:type="spellStart"/>
+      <w:r>
+        <w:rPr>
+          <w:rFonts w:ascii="宋体" w:eastAsia="宋体" w:hAnsi="Courier New" w:cs="Times New Roman"/>
+          <w:szCs w:val="21"/>
+        </w:rPr>
+        <w:t>ti</w:t>
+      </w:r>
+      <w:proofErr w:type="spellEnd"/>
+      <w:r>
+        <w:rPr>
+          <w:rFonts w:ascii="宋体" w:eastAsia="宋体" w:hAnsi="Courier New" w:cs="Times New Roman"/>
+          <w:szCs w:val="21"/>
+        </w:rPr>
+        <w:t>*</w:t>
+      </w:r>
+      <w:proofErr w:type="spellStart"/>
+      <w:r>
+        <w:rPr>
+          <w:rFonts w:ascii="宋体" w:eastAsia="宋体" w:hAnsi="Courier New" w:cs="Times New Roman"/>
+          <w:szCs w:val="21"/>
+        </w:rPr>
+        <w:t>xt</w:t>
+      </w:r>
+      <w:proofErr w:type="spellEnd"/>
+      <w:r>
+        <w:rPr>
+          <w:rFonts w:ascii="宋体" w:eastAsia="宋体" w:hAnsi="Courier New" w:cs="Times New Roman"/>
+          <w:szCs w:val="21"/>
+        </w:rPr>
+        <w:t>-li</w:t>
+      </w:r>
+    </w:p>
+    <w:p>
+      <w:pPr>
+        <w:widowControl/>
+        <w:spacing w:line="360" w:lineRule="auto"/>
+        <w:jc w:val="left"/>
+        <w:rPr>
+          <w:b/>
+          <w:sz w:val="28"/>
+        </w:rPr>
+      </w:pPr>
+      <w:r>
+        <w:rPr>
+          <w:rFonts w:hint="eastAsia"/>
+          <w:b/>
+          <w:sz w:val="28"/>
+        </w:rPr>
+        <w:t>5.[实验过程</w:t>
+      </w:r>
+      <w:r>
+        <w:rPr>
+          <w:b/>
+          <w:sz w:val="28"/>
+        </w:rPr>
+        <w:t>]</w:t>
+      </w:r>
+    </w:p>
+    <w:p/>
+    <w:p/>
+    <w:p>
+      <w:pPr>
+        <w:widowControl/>
+        <w:spacing w:line="360" w:lineRule="auto"/>
+        <w:jc w:val="left"/>
+        <w:rPr>
+          <w:b/>
+          <w:sz w:val="28"/>
+        </w:rPr>
+      </w:pPr>
+      <w:r>
+        <w:rPr>
+          <w:rFonts w:hint="eastAsia"/>
+          <w:b/>
+          <w:sz w:val="28"/>
+        </w:rPr>
+        <w:t>6.[实验小结]</w:t>
+      </w:r>
+    </w:p>
+    <w:p>
+      <w:pPr>
+        <w:spacing w:line="400" w:lineRule="exact"/>
+        <w:rPr>
+          <w:sz w:val="24"/>
+          <w:szCs w:val="24"/>
+        </w:rPr>
+      </w:pPr>
+      <w:r>
+        <w:rPr>
+          <w:rFonts w:hint="eastAsia"/>
+          <w:sz w:val="24"/>
+          <w:szCs w:val="24"/>
         </w:rPr>
         <w:t>通过这次实验，我熟悉了文件读取和数据流输出，学会了使用C# MVVM规范绑定UI数据，减少UI</w:t>
       </w:r>
       <w:r>
+        <w:rPr>
+          <w:sz w:val="24"/>
+          <w:szCs w:val="24"/>
+        </w:rPr>
         <w:t xml:space="preserve"> </w:t>
       </w:r>
       <w:r>
         <w:rPr>
           <w:rFonts w:hint="eastAsia"/>
-        </w:rPr>
-        <w:t>elements操作从而提高软件性能。更加熟悉栅格化布局，切图效率大大提升。</w:t>
+          <w:sz w:val="24"/>
+          <w:szCs w:val="24"/>
+        </w:rPr>
+        <w:t>elements操作从而提高软件性能。更加熟悉栅格化布局，</w:t>
+      </w:r>
+      <w:proofErr w:type="gramStart"/>
+      <w:r>
+        <w:rPr>
+          <w:rFonts w:hint="eastAsia"/>
+          <w:sz w:val="24"/>
+          <w:szCs w:val="24"/>
+        </w:rPr>
+        <w:t>切图效率</w:t>
+      </w:r>
+      <w:proofErr w:type="gramEnd"/>
+      <w:r>
+        <w:rPr>
+          <w:rFonts w:hint="eastAsia"/>
+          <w:sz w:val="24"/>
+          <w:szCs w:val="24"/>
+        </w:rPr>
+        <w:t>大大提升。</w:t>
       </w:r>
       <w:bookmarkStart w:id="0" w:name="_GoBack"/>
       <w:bookmarkEnd w:id="0"/>
@@ -42,6 +2951,106 @@
     </w:sectPr>
   </w:body>
 </w:document>
+</file>
+
+<file path=word/endnotes.xml><?xml version="1.0" encoding="utf-8"?>
+<w:endnotes xmlns:wpc="http://schemas.microsoft.com/office/word/2010/wordprocessingCanvas" xmlns:cx="http://schemas.microsoft.com/office/drawing/2014/chartex" xmlns:mc="http://schemas.openxmlformats.org/markup-compatibility/2006" xmlns:o="urn:schemas-microsoft-com:office:office" xmlns:r="http://schemas.openxmlformats.org/officeDocument/2006/relationships" xmlns:m="http://schemas.openxmlformats.org/officeDocument/2006/math" xmlns:v="urn:schemas-microsoft-com:vml" xmlns:wp14="http://schemas.microsoft.com/office/word/2010/wordprocessingDrawing" xmlns:wp="http://schemas.openxmlformats.org/drawingml/2006/wordprocessingDrawing" xmlns:w10="urn:schemas-microsoft-com:office:word" xmlns:w="http://schemas.openxmlformats.org/wordprocessingml/2006/main" xmlns:w14="http://schemas.microsoft.com/office/word/2010/wordml" xmlns:w15="http://schemas.microsoft.com/office/word/2012/wordml" xmlns:w16se="http://schemas.microsoft.com/office/word/2015/wordml/symex" xmlns:wpg="http://schemas.microsoft.com/office/word/2010/wordprocessingGroup" xmlns:wpi="http://schemas.microsoft.com/office/word/2010/wordprocessingInk" xmlns:wne="http://schemas.microsoft.com/office/word/2006/wordml" xmlns:wps="http://schemas.microsoft.com/office/word/2010/wordprocessingShape" mc:Ignorable="w14 w15 w16se wp14">
+  <w:endnote w:type="separator" w:id="-1">
+    <w:p>
+      <w:r>
+        <w:separator/>
+      </w:r>
+    </w:p>
+  </w:endnote>
+  <w:endnote w:type="continuationSeparator" w:id="0">
+    <w:p>
+      <w:r>
+        <w:continuationSeparator/>
+      </w:r>
+    </w:p>
+  </w:endnote>
+</w:endnotes>
+</file>
+
+<file path=word/footer1.xml><?xml version="1.0" encoding="utf-8"?>
+<w:ftr xmlns:wpc="http://schemas.microsoft.com/office/word/2010/wordprocessingCanvas" xmlns:cx="http://schemas.microsoft.com/office/drawing/2014/chartex" xmlns:mc="http://schemas.openxmlformats.org/markup-compatibility/2006" xmlns:o="urn:schemas-microsoft-com:office:office" xmlns:r="http://schemas.openxmlformats.org/officeDocument/2006/relationships" xmlns:m="http://schemas.openxmlformats.org/officeDocument/2006/math" xmlns:v="urn:schemas-microsoft-com:vml" xmlns:wp14="http://schemas.microsoft.com/office/word/2010/wordprocessingDrawing" xmlns:wp="http://schemas.openxmlformats.org/drawingml/2006/wordprocessingDrawing" xmlns:w10="urn:schemas-microsoft-com:office:word" xmlns:w="http://schemas.openxmlformats.org/wordprocessingml/2006/main" xmlns:w14="http://schemas.microsoft.com/office/word/2010/wordml" xmlns:w15="http://schemas.microsoft.com/office/word/2012/wordml" xmlns:w16se="http://schemas.microsoft.com/office/word/2015/wordml/symex" xmlns:wpg="http://schemas.microsoft.com/office/word/2010/wordprocessingGroup" xmlns:wpi="http://schemas.microsoft.com/office/word/2010/wordprocessingInk" xmlns:wne="http://schemas.microsoft.com/office/word/2006/wordml" xmlns:wps="http://schemas.microsoft.com/office/word/2010/wordprocessingShape" mc:Ignorable="w14 w15 w16se wp14">
+  <w:p>
+    <w:pPr>
+      <w:pStyle w:val="a5"/>
+      <w:jc w:val="center"/>
+    </w:pPr>
+    <w:r>
+      <w:rPr>
+        <w:rFonts w:hint="eastAsia"/>
+        <w:kern w:val="0"/>
+        <w:szCs w:val="21"/>
+      </w:rPr>
+      <w:t>中国</w:t>
+    </w:r>
+    <w:r>
+      <w:rPr>
+        <w:kern w:val="0"/>
+        <w:szCs w:val="21"/>
+      </w:rPr>
+      <w:t>-</w:t>
+    </w:r>
+    <w:r>
+      <w:rPr>
+        <w:rFonts w:hint="eastAsia"/>
+        <w:kern w:val="0"/>
+        <w:szCs w:val="21"/>
+      </w:rPr>
+      <w:t>南京</w:t>
+    </w:r>
+  </w:p>
+</w:ftr>
+</file>
+
+<file path=word/footnotes.xml><?xml version="1.0" encoding="utf-8"?>
+<w:footnotes xmlns:wpc="http://schemas.microsoft.com/office/word/2010/wordprocessingCanvas" xmlns:cx="http://schemas.microsoft.com/office/drawing/2014/chartex" xmlns:mc="http://schemas.openxmlformats.org/markup-compatibility/2006" xmlns:o="urn:schemas-microsoft-com:office:office" xmlns:r="http://schemas.openxmlformats.org/officeDocument/2006/relationships" xmlns:m="http://schemas.openxmlformats.org/officeDocument/2006/math" xmlns:v="urn:schemas-microsoft-com:vml" xmlns:wp14="http://schemas.microsoft.com/office/word/2010/wordprocessingDrawing" xmlns:wp="http://schemas.openxmlformats.org/drawingml/2006/wordprocessingDrawing" xmlns:w10="urn:schemas-microsoft-com:office:word" xmlns:w="http://schemas.openxmlformats.org/wordprocessingml/2006/main" xmlns:w14="http://schemas.microsoft.com/office/word/2010/wordml" xmlns:w15="http://schemas.microsoft.com/office/word/2012/wordml" xmlns:w16se="http://schemas.microsoft.com/office/word/2015/wordml/symex" xmlns:wpg="http://schemas.microsoft.com/office/word/2010/wordprocessingGroup" xmlns:wpi="http://schemas.microsoft.com/office/word/2010/wordprocessingInk" xmlns:wne="http://schemas.microsoft.com/office/word/2006/wordml" xmlns:wps="http://schemas.microsoft.com/office/word/2010/wordprocessingShape" mc:Ignorable="w14 w15 w16se wp14">
+  <w:footnote w:type="separator" w:id="-1">
+    <w:p>
+      <w:r>
+        <w:separator/>
+      </w:r>
+    </w:p>
+  </w:footnote>
+  <w:footnote w:type="continuationSeparator" w:id="0">
+    <w:p>
+      <w:r>
+        <w:continuationSeparator/>
+      </w:r>
+    </w:p>
+  </w:footnote>
+</w:footnotes>
+</file>
+
+<file path=word/header1.xml><?xml version="1.0" encoding="utf-8"?>
+<w:hdr xmlns:wpc="http://schemas.microsoft.com/office/word/2010/wordprocessingCanvas" xmlns:cx="http://schemas.microsoft.com/office/drawing/2014/chartex" xmlns:mc="http://schemas.openxmlformats.org/markup-compatibility/2006" xmlns:o="urn:schemas-microsoft-com:office:office" xmlns:r="http://schemas.openxmlformats.org/officeDocument/2006/relationships" xmlns:m="http://schemas.openxmlformats.org/officeDocument/2006/math" xmlns:v="urn:schemas-microsoft-com:vml" xmlns:wp14="http://schemas.microsoft.com/office/word/2010/wordprocessingDrawing" xmlns:wp="http://schemas.openxmlformats.org/drawingml/2006/wordprocessingDrawing" xmlns:w10="urn:schemas-microsoft-com:office:word" xmlns:w="http://schemas.openxmlformats.org/wordprocessingml/2006/main" xmlns:w14="http://schemas.microsoft.com/office/word/2010/wordml" xmlns:w15="http://schemas.microsoft.com/office/word/2012/wordml" xmlns:w16se="http://schemas.microsoft.com/office/word/2015/wordml/symex" xmlns:wpg="http://schemas.microsoft.com/office/word/2010/wordprocessingGroup" xmlns:wpi="http://schemas.microsoft.com/office/word/2010/wordprocessingInk" xmlns:wne="http://schemas.microsoft.com/office/word/2006/wordml" xmlns:wps="http://schemas.microsoft.com/office/word/2010/wordprocessingShape" mc:Ignorable="w14 w15 w16se wp14">
+  <w:p>
+    <w:pPr>
+      <w:pStyle w:val="a3"/>
+      <w:pBdr>
+        <w:bottom w:val="none" w:sz="0" w:space="0" w:color="auto"/>
+      </w:pBdr>
+    </w:pPr>
+    <w:r>
+      <w:rPr>
+        <w:rFonts w:hint="eastAsia"/>
+      </w:rPr>
+      <w:t>测量数据处理及程序设计</w:t>
+    </w:r>
+    <w:r>
+      <w:t>—</w:t>
+    </w:r>
+    <w:r>
+      <w:rPr>
+        <w:rFonts w:hint="eastAsia"/>
+      </w:rPr>
+      <w:t>上机实验报告</w:t>
+    </w:r>
+  </w:p>
+</w:hdr>
 </file>
 
 <file path=word/styles.xml><?xml version="1.0" encoding="utf-8"?>
@@ -90,8 +3099,8 @@
     <w:lsdException w:name="Normal Indent" w:semiHidden="1" w:unhideWhenUsed="1"/>
     <w:lsdException w:name="footnote text" w:semiHidden="1" w:unhideWhenUsed="1"/>
     <w:lsdException w:name="annotation text" w:semiHidden="1" w:unhideWhenUsed="1"/>
-    <w:lsdException w:name="header" w:semiHidden="1" w:unhideWhenUsed="1"/>
-    <w:lsdException w:name="footer" w:semiHidden="1" w:unhideWhenUsed="1"/>
+    <w:lsdException w:name="header" w:semiHidden="1" w:unhideWhenUsed="1" w:qFormat="1"/>
+    <w:lsdException w:name="footer" w:semiHidden="1" w:unhideWhenUsed="1" w:qFormat="1"/>
     <w:lsdException w:name="index heading" w:semiHidden="1" w:unhideWhenUsed="1"/>
     <w:lsdException w:name="caption" w:semiHidden="1" w:uiPriority="35" w:unhideWhenUsed="1" w:qFormat="1"/>
     <w:lsdException w:name="table of figures" w:semiHidden="1" w:unhideWhenUsed="1"/>
@@ -149,7 +3158,7 @@
     <w:lsdException w:name="Strong" w:uiPriority="22" w:qFormat="1"/>
     <w:lsdException w:name="Emphasis" w:uiPriority="20" w:qFormat="1"/>
     <w:lsdException w:name="Document Map" w:semiHidden="1" w:unhideWhenUsed="1"/>
-    <w:lsdException w:name="Plain Text" w:semiHidden="1" w:unhideWhenUsed="1"/>
+    <w:lsdException w:name="Plain Text" w:semiHidden="1" w:uiPriority="0" w:unhideWhenUsed="1" w:qFormat="1"/>
     <w:lsdException w:name="E-mail Signature" w:semiHidden="1" w:unhideWhenUsed="1"/>
     <w:lsdException w:name="HTML Top of Form" w:semiHidden="1" w:unhideWhenUsed="1"/>
     <w:lsdException w:name="HTML Bottom of Form" w:semiHidden="1" w:unhideWhenUsed="1"/>
@@ -213,7 +3222,7 @@
     <w:lsdException w:name="Table Web 2" w:semiHidden="1" w:unhideWhenUsed="1"/>
     <w:lsdException w:name="Table Web 3" w:semiHidden="1" w:unhideWhenUsed="1"/>
     <w:lsdException w:name="Balloon Text" w:semiHidden="1" w:unhideWhenUsed="1"/>
-    <w:lsdException w:name="Table Grid" w:uiPriority="39"/>
+    <w:lsdException w:name="Table Grid" w:uiPriority="39" w:qFormat="1"/>
     <w:lsdException w:name="Table Theme" w:semiHidden="1" w:unhideWhenUsed="1"/>
     <w:lsdException w:name="Placeholder Text" w:semiHidden="1"/>
     <w:lsdException w:name="No Spacing" w:uiPriority="1" w:qFormat="1"/>
@@ -465,6 +3474,120 @@
     <w:uiPriority w:val="99"/>
     <w:semiHidden/>
     <w:unhideWhenUsed/>
+  </w:style>
+  <w:style w:type="paragraph" w:styleId="a3">
+    <w:name w:val="header"/>
+    <w:basedOn w:val="a"/>
+    <w:link w:val="a4"/>
+    <w:uiPriority w:val="99"/>
+    <w:unhideWhenUsed/>
+    <w:qFormat/>
+    <w:rsid w:val="00DC1703"/>
+    <w:pPr>
+      <w:pBdr>
+        <w:bottom w:val="single" w:sz="6" w:space="1" w:color="auto"/>
+      </w:pBdr>
+      <w:tabs>
+        <w:tab w:val="center" w:pos="4153"/>
+        <w:tab w:val="right" w:pos="8306"/>
+      </w:tabs>
+      <w:snapToGrid w:val="0"/>
+      <w:jc w:val="center"/>
+    </w:pPr>
+    <w:rPr>
+      <w:sz w:val="18"/>
+      <w:szCs w:val="18"/>
+    </w:rPr>
+  </w:style>
+  <w:style w:type="character" w:customStyle="1" w:styleId="a4">
+    <w:name w:val="页眉 字符"/>
+    <w:basedOn w:val="a0"/>
+    <w:link w:val="a3"/>
+    <w:uiPriority w:val="99"/>
+    <w:qFormat/>
+    <w:rsid w:val="00DC1703"/>
+    <w:rPr>
+      <w:sz w:val="18"/>
+      <w:szCs w:val="18"/>
+    </w:rPr>
+  </w:style>
+  <w:style w:type="paragraph" w:styleId="a5">
+    <w:name w:val="footer"/>
+    <w:basedOn w:val="a"/>
+    <w:link w:val="a6"/>
+    <w:uiPriority w:val="99"/>
+    <w:unhideWhenUsed/>
+    <w:qFormat/>
+    <w:rsid w:val="00DC1703"/>
+    <w:pPr>
+      <w:tabs>
+        <w:tab w:val="center" w:pos="4153"/>
+        <w:tab w:val="right" w:pos="8306"/>
+      </w:tabs>
+      <w:snapToGrid w:val="0"/>
+      <w:jc w:val="left"/>
+    </w:pPr>
+    <w:rPr>
+      <w:sz w:val="18"/>
+      <w:szCs w:val="18"/>
+    </w:rPr>
+  </w:style>
+  <w:style w:type="character" w:customStyle="1" w:styleId="a6">
+    <w:name w:val="页脚 字符"/>
+    <w:basedOn w:val="a0"/>
+    <w:link w:val="a5"/>
+    <w:uiPriority w:val="99"/>
+    <w:qFormat/>
+    <w:rsid w:val="00DC1703"/>
+    <w:rPr>
+      <w:sz w:val="18"/>
+      <w:szCs w:val="18"/>
+    </w:rPr>
+  </w:style>
+  <w:style w:type="paragraph" w:styleId="a7">
+    <w:name w:val="Plain Text"/>
+    <w:basedOn w:val="a"/>
+    <w:link w:val="a8"/>
+    <w:qFormat/>
+    <w:rsid w:val="00DC1703"/>
+    <w:rPr>
+      <w:rFonts w:ascii="宋体" w:eastAsia="宋体" w:hAnsi="Courier New" w:cs="Times New Roman"/>
+      <w:szCs w:val="20"/>
+    </w:rPr>
+  </w:style>
+  <w:style w:type="character" w:customStyle="1" w:styleId="a8">
+    <w:name w:val="纯文本 字符"/>
+    <w:basedOn w:val="a0"/>
+    <w:link w:val="a7"/>
+    <w:qFormat/>
+    <w:rsid w:val="00DC1703"/>
+    <w:rPr>
+      <w:rFonts w:ascii="宋体" w:eastAsia="宋体" w:hAnsi="Courier New" w:cs="Times New Roman"/>
+      <w:szCs w:val="20"/>
+    </w:rPr>
+  </w:style>
+  <w:style w:type="table" w:styleId="a9">
+    <w:name w:val="Table Grid"/>
+    <w:basedOn w:val="a1"/>
+    <w:uiPriority w:val="39"/>
+    <w:qFormat/>
+    <w:rsid w:val="00DC1703"/>
+    <w:rPr>
+      <w:rFonts w:ascii="Times New Roman" w:eastAsia="宋体" w:hAnsi="Times New Roman" w:cs="Times New Roman"/>
+      <w:kern w:val="0"/>
+      <w:sz w:val="20"/>
+      <w:szCs w:val="20"/>
+    </w:rPr>
+    <w:tblPr>
+      <w:tblBorders>
+        <w:top w:val="single" w:sz="4" w:space="0" w:color="auto"/>
+        <w:left w:val="single" w:sz="4" w:space="0" w:color="auto"/>
+        <w:bottom w:val="single" w:sz="4" w:space="0" w:color="auto"/>
+        <w:right w:val="single" w:sz="4" w:space="0" w:color="auto"/>
+        <w:insideH w:val="single" w:sz="4" w:space="0" w:color="auto"/>
+        <w:insideV w:val="single" w:sz="4" w:space="0" w:color="auto"/>
+      </w:tblBorders>
+    </w:tblPr>
   </w:style>
 </w:styles>
 </file>
